--- a/GWAC系统指向模型设计与评估报告.docx
+++ b/GWAC系统指向模型设计与评估报告.docx
@@ -29,7 +29,7 @@
         <w:adjustRightInd w:val="0"/>
         <w:jc w:val="left"/>
         <w:rPr>
-          <w:rFonts w:ascii="宋体" w:hAnsi="宋体" w:cs="Helvetica Neue" w:hint="eastAsia"/>
+          <w:rFonts w:ascii="宋体" w:hAnsi="宋体" w:cs="Helvetica Neue"/>
           <w:color w:val="000000"/>
           <w:kern w:val="0"/>
         </w:rPr>
@@ -146,6 +146,41 @@
       <w:pPr>
         <w:pStyle w:val="a7"/>
         <w:numPr>
+          <w:ilvl w:val="1"/>
+          <w:numId w:val="4"/>
+        </w:numPr>
+        <w:autoSpaceDE w:val="0"/>
+        <w:autoSpaceDN w:val="0"/>
+        <w:adjustRightInd w:val="0"/>
+        <w:ind w:firstLineChars="0"/>
+        <w:jc w:val="left"/>
+        <w:rPr>
+          <w:rFonts w:ascii="宋体" w:hAnsi="宋体" w:cs="Helvetica Neue" w:hint="eastAsia"/>
+          <w:color w:val="000000"/>
+          <w:kern w:val="0"/>
+        </w:rPr>
+      </w:pPr>
+      <w:r>
+        <w:rPr>
+          <w:rFonts w:ascii="宋体" w:hAnsi="宋体" w:cs="Helvetica Neue" w:hint="eastAsia"/>
+          <w:color w:val="000000"/>
+          <w:kern w:val="0"/>
+        </w:rPr>
+        <w:t>分支：</w:t>
+      </w:r>
+      <w:r>
+        <w:rPr>
+          <w:rFonts w:ascii="宋体" w:hAnsi="宋体" w:cs="Helvetica Neue" w:hint="eastAsia"/>
+          <w:color w:val="000000"/>
+          <w:kern w:val="0"/>
+        </w:rPr>
+        <w:t>导星前的多次记录可用来评估跟踪精度</w:t>
+      </w:r>
+    </w:p>
+    <w:p>
+      <w:pPr>
+        <w:pStyle w:val="a7"/>
+        <w:numPr>
           <w:ilvl w:val="0"/>
           <w:numId w:val="4"/>
         </w:numPr>
@@ -182,7 +217,7 @@
         <w:ind w:firstLineChars="0"/>
         <w:jc w:val="left"/>
         <w:rPr>
-          <w:rFonts w:ascii="宋体" w:hAnsi="宋体" w:cs="Helvetica Neue" w:hint="eastAsia"/>
+          <w:rFonts w:ascii="宋体" w:hAnsi="宋体" w:cs="Helvetica Neue"/>
           <w:color w:val="000000"/>
           <w:kern w:val="0"/>
         </w:rPr>
@@ -225,7 +260,7 @@
         <w:ind w:firstLineChars="0"/>
         <w:jc w:val="left"/>
         <w:rPr>
-          <w:rFonts w:ascii="宋体" w:hAnsi="宋体" w:cs="Helvetica Neue" w:hint="eastAsia"/>
+          <w:rFonts w:ascii="宋体" w:hAnsi="宋体" w:cs="Helvetica Neue"/>
           <w:color w:val="000000"/>
           <w:kern w:val="0"/>
         </w:rPr>
@@ -271,7 +306,7 @@
         <w:ind w:firstLineChars="200" w:firstLine="480"/>
         <w:jc w:val="left"/>
         <w:rPr>
-          <w:rFonts w:ascii="宋体" w:hAnsi="宋体" w:cs="Helvetica Neue" w:hint="eastAsia"/>
+          <w:rFonts w:ascii="宋体" w:hAnsi="宋体" w:cs="Helvetica Neue"/>
           <w:color w:val="000000"/>
           <w:kern w:val="0"/>
         </w:rPr>
@@ -313,7 +348,7 @@
         <w:ind w:firstLineChars="200" w:firstLine="480"/>
         <w:jc w:val="left"/>
         <w:rPr>
-          <w:rFonts w:ascii="宋体" w:hAnsi="宋体" w:cs="Helvetica Neue" w:hint="eastAsia"/>
+          <w:rFonts w:ascii="宋体" w:hAnsi="宋体" w:cs="Helvetica Neue"/>
           <w:color w:val="000000"/>
           <w:kern w:val="0"/>
         </w:rPr>
@@ -335,7 +370,7 @@
         <w:ind w:firstLineChars="200" w:firstLine="480"/>
         <w:jc w:val="left"/>
         <w:rPr>
-          <w:rFonts w:ascii="宋体" w:hAnsi="宋体" w:cs="Helvetica Neue" w:hint="eastAsia"/>
+          <w:rFonts w:ascii="宋体" w:hAnsi="宋体" w:cs="Helvetica Neue"/>
           <w:color w:val="000000"/>
           <w:kern w:val="0"/>
         </w:rPr>
@@ -1268,15 +1303,7 @@
               <w:color w:val="000000"/>
               <w:kern w:val="0"/>
             </w:rPr>
-            <m:t>+</m:t>
-          </m:r>
-          <m:r>
-            <w:rPr>
-              <w:rFonts w:ascii="Cambria Math" w:hAnsi="Cambria Math" w:cs="Helvetica Neue"/>
-              <w:color w:val="000000"/>
-              <w:kern w:val="0"/>
-            </w:rPr>
-            <m:t>∆</m:t>
+            <m:t>+∆</m:t>
           </m:r>
         </m:oMath>
       </m:oMathPara>
@@ -1289,6 +1316,2026 @@
         <w:jc w:val="left"/>
         <w:rPr>
           <w:rFonts w:ascii="宋体" w:hAnsi="宋体" w:cs="Helvetica Neue"/>
+          <w:color w:val="000000"/>
+          <w:kern w:val="0"/>
+        </w:rPr>
+      </w:pPr>
+    </w:p>
+    <w:p>
+      <w:pPr>
+        <w:autoSpaceDE w:val="0"/>
+        <w:autoSpaceDN w:val="0"/>
+        <w:adjustRightInd w:val="0"/>
+        <w:jc w:val="left"/>
+        <w:rPr>
+          <w:rFonts w:ascii="宋体" w:hAnsi="宋体" w:cs="Helvetica Neue"/>
+          <w:color w:val="000000"/>
+          <w:kern w:val="0"/>
+        </w:rPr>
+      </w:pPr>
+      <w:r>
+        <w:rPr>
+          <w:rFonts w:ascii="宋体" w:hAnsi="宋体" w:cs="Helvetica Neue" w:hint="eastAsia"/>
+          <w:color w:val="000000"/>
+          <w:kern w:val="0"/>
+        </w:rPr>
+        <w:t>赤道式望远镜的常规</w:t>
+      </w:r>
+      <w:r>
+        <w:rPr>
+          <w:rFonts w:ascii="宋体" w:hAnsi="宋体" w:cs="Helvetica Neue" w:hint="eastAsia"/>
+          <w:color w:val="000000"/>
+          <w:kern w:val="0"/>
+        </w:rPr>
+        <w:t>指向</w:t>
+      </w:r>
+      <w:r>
+        <w:rPr>
+          <w:rFonts w:ascii="宋体" w:hAnsi="宋体" w:cs="Helvetica Neue" w:hint="eastAsia"/>
+          <w:color w:val="000000"/>
+          <w:kern w:val="0"/>
+        </w:rPr>
+        <w:t>误差</w:t>
+      </w:r>
+      <w:r>
+        <w:rPr>
+          <w:rFonts w:ascii="宋体" w:hAnsi="宋体" w:cs="Helvetica Neue" w:hint="eastAsia"/>
+          <w:color w:val="000000"/>
+          <w:kern w:val="0"/>
+        </w:rPr>
+        <w:t>改正项：</w:t>
+      </w:r>
+    </w:p>
+    <w:p>
+      <w:pPr>
+        <w:autoSpaceDE w:val="0"/>
+        <w:autoSpaceDN w:val="0"/>
+        <w:adjustRightInd w:val="0"/>
+        <w:jc w:val="left"/>
+        <w:rPr>
+          <w:rFonts w:ascii="宋体" w:hAnsi="宋体" w:cs="Helvetica Neue"/>
+          <w:color w:val="000000"/>
+          <w:kern w:val="0"/>
+        </w:rPr>
+      </w:pPr>
+      <w:r>
+        <w:rPr>
+          <w:rFonts w:ascii="宋体" w:hAnsi="宋体" w:cs="Helvetica Neue" w:hint="eastAsia"/>
+          <w:color w:val="000000"/>
+          <w:kern w:val="0"/>
+        </w:rPr>
+        <w:t>h：时角</w:t>
+      </w:r>
+    </w:p>
+    <w:p>
+      <w:pPr>
+        <w:autoSpaceDE w:val="0"/>
+        <w:autoSpaceDN w:val="0"/>
+        <w:adjustRightInd w:val="0"/>
+        <w:jc w:val="left"/>
+        <w:rPr>
+          <w:rFonts w:ascii="宋体" w:hAnsi="宋体" w:cs="Helvetica Neue"/>
+          <w:color w:val="000000"/>
+          <w:kern w:val="0"/>
+        </w:rPr>
+      </w:pPr>
+      <w:r>
+        <w:rPr>
+          <w:rFonts w:ascii="Cambria Math" w:hAnsi="Cambria Math" w:cs="Helvetica Neue" w:hint="eastAsia"/>
+          <w:color w:val="000000"/>
+          <w:kern w:val="0"/>
+        </w:rPr>
+        <w:t>𝝳</w:t>
+      </w:r>
+      <w:r>
+        <w:rPr>
+          <w:rFonts w:ascii="宋体" w:hAnsi="宋体" w:cs="Helvetica Neue" w:hint="eastAsia"/>
+          <w:color w:val="000000"/>
+          <w:kern w:val="0"/>
+        </w:rPr>
+        <w:t>：赤纬</w:t>
+      </w:r>
+    </w:p>
+    <w:p>
+      <w:pPr>
+        <w:autoSpaceDE w:val="0"/>
+        <w:autoSpaceDN w:val="0"/>
+        <w:adjustRightInd w:val="0"/>
+        <w:jc w:val="left"/>
+        <w:rPr>
+          <w:rFonts w:ascii="宋体" w:hAnsi="宋体" w:cs="Helvetica Neue" w:hint="eastAsia"/>
+          <w:color w:val="000000"/>
+          <w:kern w:val="0"/>
+        </w:rPr>
+      </w:pPr>
+      <w:r>
+        <w:rPr>
+          <w:rFonts w:ascii="Cambria Math" w:hAnsi="Cambria Math" w:cs="Cambria Math"/>
+          <w:color w:val="000000"/>
+          <w:kern w:val="0"/>
+        </w:rPr>
+        <w:t>𝞍</w:t>
+      </w:r>
+      <w:r>
+        <w:rPr>
+          <w:rFonts w:ascii="宋体" w:hAnsi="宋体" w:cs="Helvetica Neue" w:hint="eastAsia"/>
+          <w:color w:val="000000"/>
+          <w:kern w:val="0"/>
+        </w:rPr>
+        <w:t>：地理纬度</w:t>
+      </w:r>
+    </w:p>
+    <w:tbl>
+      <w:tblPr>
+        <w:tblStyle w:val="a8"/>
+        <w:tblW w:w="0" w:type="auto"/>
+        <w:tblLook w:val="04A0" w:firstRow="1" w:lastRow="0" w:firstColumn="1" w:lastColumn="0" w:noHBand="0" w:noVBand="1"/>
+      </w:tblPr>
+      <w:tblGrid>
+        <w:gridCol w:w="988"/>
+        <w:gridCol w:w="2268"/>
+        <w:gridCol w:w="2268"/>
+        <w:gridCol w:w="3106"/>
+      </w:tblGrid>
+      <w:tr>
+        <w:tc>
+          <w:tcPr>
+            <w:tcW w:w="988" w:type="dxa"/>
+            <w:vAlign w:val="center"/>
+          </w:tcPr>
+          <w:p>
+            <w:pPr>
+              <w:autoSpaceDE w:val="0"/>
+              <w:autoSpaceDN w:val="0"/>
+              <w:adjustRightInd w:val="0"/>
+              <w:spacing w:line="240" w:lineRule="auto"/>
+              <w:jc w:val="center"/>
+              <w:rPr>
+                <w:rFonts w:ascii="宋体" w:hAnsi="宋体" w:cs="Helvetica Neue" w:hint="eastAsia"/>
+                <w:color w:val="000000"/>
+                <w:kern w:val="0"/>
+              </w:rPr>
+            </w:pPr>
+            <w:r>
+              <w:rPr>
+                <w:rFonts w:ascii="宋体" w:hAnsi="宋体" w:cs="Helvetica Neue" w:hint="eastAsia"/>
+                <w:color w:val="000000"/>
+                <w:kern w:val="0"/>
+              </w:rPr>
+              <w:t>编号</w:t>
+            </w:r>
+          </w:p>
+        </w:tc>
+        <w:tc>
+          <w:tcPr>
+            <w:tcW w:w="2268" w:type="dxa"/>
+            <w:vAlign w:val="center"/>
+          </w:tcPr>
+          <w:p>
+            <w:pPr>
+              <w:autoSpaceDE w:val="0"/>
+              <w:autoSpaceDN w:val="0"/>
+              <w:adjustRightInd w:val="0"/>
+              <w:spacing w:line="240" w:lineRule="auto"/>
+              <w:jc w:val="center"/>
+              <w:rPr>
+                <w:rFonts w:ascii="宋体" w:hAnsi="宋体" w:cs="Helvetica Neue" w:hint="eastAsia"/>
+                <w:color w:val="000000"/>
+                <w:kern w:val="0"/>
+              </w:rPr>
+            </w:pPr>
+            <w:r>
+              <w:rPr>
+                <w:rFonts w:ascii="宋体" w:hAnsi="宋体" w:cs="Helvetica Neue" w:hint="eastAsia"/>
+                <w:color w:val="000000"/>
+                <w:kern w:val="0"/>
+              </w:rPr>
+              <w:t>赤经改正项</w:t>
+            </w:r>
+          </w:p>
+        </w:tc>
+        <w:tc>
+          <w:tcPr>
+            <w:tcW w:w="2268" w:type="dxa"/>
+            <w:vAlign w:val="center"/>
+          </w:tcPr>
+          <w:p>
+            <w:pPr>
+              <w:autoSpaceDE w:val="0"/>
+              <w:autoSpaceDN w:val="0"/>
+              <w:adjustRightInd w:val="0"/>
+              <w:spacing w:line="240" w:lineRule="auto"/>
+              <w:jc w:val="center"/>
+              <w:rPr>
+                <w:rFonts w:ascii="宋体" w:hAnsi="宋体" w:cs="Helvetica Neue" w:hint="eastAsia"/>
+                <w:color w:val="000000"/>
+                <w:kern w:val="0"/>
+              </w:rPr>
+            </w:pPr>
+            <w:r>
+              <w:rPr>
+                <w:rFonts w:ascii="宋体" w:hAnsi="宋体" w:cs="Helvetica Neue" w:hint="eastAsia"/>
+                <w:color w:val="000000"/>
+                <w:kern w:val="0"/>
+              </w:rPr>
+              <w:t>赤纬改正项</w:t>
+            </w:r>
+          </w:p>
+        </w:tc>
+        <w:tc>
+          <w:tcPr>
+            <w:tcW w:w="3106" w:type="dxa"/>
+            <w:vAlign w:val="center"/>
+          </w:tcPr>
+          <w:p>
+            <w:pPr>
+              <w:autoSpaceDE w:val="0"/>
+              <w:autoSpaceDN w:val="0"/>
+              <w:adjustRightInd w:val="0"/>
+              <w:spacing w:line="240" w:lineRule="auto"/>
+              <w:jc w:val="center"/>
+              <w:rPr>
+                <w:rFonts w:ascii="宋体" w:hAnsi="宋体" w:cs="Helvetica Neue" w:hint="eastAsia"/>
+                <w:color w:val="000000"/>
+                <w:kern w:val="0"/>
+              </w:rPr>
+            </w:pPr>
+            <w:r>
+              <w:rPr>
+                <w:rFonts w:ascii="宋体" w:hAnsi="宋体" w:cs="Helvetica Neue" w:hint="eastAsia"/>
+                <w:color w:val="000000"/>
+                <w:kern w:val="0"/>
+              </w:rPr>
+              <w:t>简介</w:t>
+            </w:r>
+          </w:p>
+        </w:tc>
+      </w:tr>
+      <w:tr>
+        <w:tc>
+          <w:tcPr>
+            <w:tcW w:w="988" w:type="dxa"/>
+            <w:vAlign w:val="center"/>
+          </w:tcPr>
+          <w:p>
+            <w:pPr>
+              <w:autoSpaceDE w:val="0"/>
+              <w:autoSpaceDN w:val="0"/>
+              <w:adjustRightInd w:val="0"/>
+              <w:spacing w:line="240" w:lineRule="auto"/>
+              <w:rPr>
+                <w:rFonts w:ascii="宋体" w:hAnsi="宋体" w:cs="Helvetica Neue" w:hint="eastAsia"/>
+                <w:color w:val="000000"/>
+                <w:kern w:val="0"/>
+              </w:rPr>
+            </w:pPr>
+            <w:r>
+              <w:rPr>
+                <w:rFonts w:ascii="宋体" w:hAnsi="宋体" w:cs="Helvetica Neue" w:hint="eastAsia"/>
+                <w:color w:val="000000"/>
+                <w:kern w:val="0"/>
+              </w:rPr>
+              <w:t>IH</w:t>
+            </w:r>
+          </w:p>
+        </w:tc>
+        <w:tc>
+          <w:tcPr>
+            <w:tcW w:w="2268" w:type="dxa"/>
+            <w:vAlign w:val="center"/>
+          </w:tcPr>
+          <w:p>
+            <w:pPr>
+              <w:autoSpaceDE w:val="0"/>
+              <w:autoSpaceDN w:val="0"/>
+              <w:adjustRightInd w:val="0"/>
+              <w:spacing w:line="240" w:lineRule="auto"/>
+              <w:rPr>
+                <w:rFonts w:ascii="宋体" w:hAnsi="宋体" w:cs="Helvetica Neue" w:hint="eastAsia"/>
+                <w:color w:val="000000"/>
+                <w:kern w:val="0"/>
+              </w:rPr>
+            </w:pPr>
+            <w:r>
+              <w:rPr>
+                <w:rFonts w:ascii="宋体" w:hAnsi="宋体" w:cs="Helvetica Neue" w:hint="eastAsia"/>
+                <w:color w:val="000000"/>
+                <w:kern w:val="0"/>
+              </w:rPr>
+              <w:t>+</w:t>
+            </w:r>
+            <w:r>
+              <w:rPr>
+                <w:rFonts w:ascii="宋体" w:hAnsi="宋体" w:cs="Helvetica Neue"/>
+                <w:color w:val="000000"/>
+                <w:kern w:val="0"/>
+              </w:rPr>
+              <w:t>IH</w:t>
+            </w:r>
+          </w:p>
+        </w:tc>
+        <w:tc>
+          <w:tcPr>
+            <w:tcW w:w="2268" w:type="dxa"/>
+            <w:vAlign w:val="center"/>
+          </w:tcPr>
+          <w:p>
+            <w:pPr>
+              <w:autoSpaceDE w:val="0"/>
+              <w:autoSpaceDN w:val="0"/>
+              <w:adjustRightInd w:val="0"/>
+              <w:spacing w:line="240" w:lineRule="auto"/>
+              <w:rPr>
+                <w:rFonts w:ascii="宋体" w:hAnsi="宋体" w:cs="Helvetica Neue" w:hint="eastAsia"/>
+                <w:color w:val="000000"/>
+                <w:kern w:val="0"/>
+              </w:rPr>
+            </w:pPr>
+          </w:p>
+        </w:tc>
+        <w:tc>
+          <w:tcPr>
+            <w:tcW w:w="3106" w:type="dxa"/>
+            <w:vAlign w:val="center"/>
+          </w:tcPr>
+          <w:p>
+            <w:pPr>
+              <w:autoSpaceDE w:val="0"/>
+              <w:autoSpaceDN w:val="0"/>
+              <w:adjustRightInd w:val="0"/>
+              <w:spacing w:line="240" w:lineRule="auto"/>
+              <w:rPr>
+                <w:rFonts w:ascii="宋体" w:hAnsi="宋体" w:cs="Helvetica Neue" w:hint="eastAsia"/>
+                <w:color w:val="000000"/>
+                <w:kern w:val="0"/>
+              </w:rPr>
+            </w:pPr>
+            <w:r>
+              <w:rPr>
+                <w:rFonts w:ascii="宋体" w:hAnsi="宋体" w:cs="Helvetica Neue" w:hint="eastAsia"/>
+                <w:color w:val="000000"/>
+                <w:kern w:val="0"/>
+              </w:rPr>
+              <w:t>时角零点偏差</w:t>
+            </w:r>
+          </w:p>
+        </w:tc>
+      </w:tr>
+      <w:tr>
+        <w:tc>
+          <w:tcPr>
+            <w:tcW w:w="988" w:type="dxa"/>
+            <w:vAlign w:val="center"/>
+          </w:tcPr>
+          <w:p>
+            <w:pPr>
+              <w:autoSpaceDE w:val="0"/>
+              <w:autoSpaceDN w:val="0"/>
+              <w:adjustRightInd w:val="0"/>
+              <w:spacing w:line="240" w:lineRule="auto"/>
+              <w:rPr>
+                <w:rFonts w:ascii="宋体" w:hAnsi="宋体" w:cs="Helvetica Neue" w:hint="eastAsia"/>
+                <w:color w:val="000000"/>
+                <w:kern w:val="0"/>
+              </w:rPr>
+            </w:pPr>
+            <w:r>
+              <w:rPr>
+                <w:rFonts w:ascii="宋体" w:hAnsi="宋体" w:cs="Helvetica Neue" w:hint="eastAsia"/>
+                <w:color w:val="000000"/>
+                <w:kern w:val="0"/>
+              </w:rPr>
+              <w:t>ID</w:t>
+            </w:r>
+          </w:p>
+        </w:tc>
+        <w:tc>
+          <w:tcPr>
+            <w:tcW w:w="2268" w:type="dxa"/>
+            <w:vAlign w:val="center"/>
+          </w:tcPr>
+          <w:p>
+            <w:pPr>
+              <w:autoSpaceDE w:val="0"/>
+              <w:autoSpaceDN w:val="0"/>
+              <w:adjustRightInd w:val="0"/>
+              <w:spacing w:line="240" w:lineRule="auto"/>
+              <w:rPr>
+                <w:rFonts w:ascii="宋体" w:hAnsi="宋体" w:cs="Helvetica Neue" w:hint="eastAsia"/>
+                <w:color w:val="000000"/>
+                <w:kern w:val="0"/>
+              </w:rPr>
+            </w:pPr>
+          </w:p>
+        </w:tc>
+        <w:tc>
+          <w:tcPr>
+            <w:tcW w:w="2268" w:type="dxa"/>
+            <w:vAlign w:val="center"/>
+          </w:tcPr>
+          <w:p>
+            <w:pPr>
+              <w:autoSpaceDE w:val="0"/>
+              <w:autoSpaceDN w:val="0"/>
+              <w:adjustRightInd w:val="0"/>
+              <w:spacing w:line="240" w:lineRule="auto"/>
+              <w:rPr>
+                <w:rFonts w:ascii="宋体" w:hAnsi="宋体" w:cs="Helvetica Neue" w:hint="eastAsia"/>
+                <w:color w:val="000000"/>
+                <w:kern w:val="0"/>
+              </w:rPr>
+            </w:pPr>
+            <w:r>
+              <w:rPr>
+                <w:rFonts w:ascii="宋体" w:hAnsi="宋体" w:cs="Helvetica Neue" w:hint="eastAsia"/>
+                <w:color w:val="000000"/>
+                <w:kern w:val="0"/>
+              </w:rPr>
+              <w:t>+</w:t>
+            </w:r>
+            <w:r>
+              <w:rPr>
+                <w:rFonts w:ascii="宋体" w:hAnsi="宋体" w:cs="Helvetica Neue"/>
+                <w:color w:val="000000"/>
+                <w:kern w:val="0"/>
+              </w:rPr>
+              <w:t>ID</w:t>
+            </w:r>
+          </w:p>
+        </w:tc>
+        <w:tc>
+          <w:tcPr>
+            <w:tcW w:w="3106" w:type="dxa"/>
+            <w:vAlign w:val="center"/>
+          </w:tcPr>
+          <w:p>
+            <w:pPr>
+              <w:autoSpaceDE w:val="0"/>
+              <w:autoSpaceDN w:val="0"/>
+              <w:adjustRightInd w:val="0"/>
+              <w:spacing w:line="240" w:lineRule="auto"/>
+              <w:rPr>
+                <w:rFonts w:ascii="宋体" w:hAnsi="宋体" w:cs="Helvetica Neue" w:hint="eastAsia"/>
+                <w:color w:val="000000"/>
+                <w:kern w:val="0"/>
+              </w:rPr>
+            </w:pPr>
+            <w:r>
+              <w:rPr>
+                <w:rFonts w:ascii="宋体" w:hAnsi="宋体" w:cs="Helvetica Neue" w:hint="eastAsia"/>
+                <w:color w:val="000000"/>
+                <w:kern w:val="0"/>
+              </w:rPr>
+              <w:t>赤纬零点偏差</w:t>
+            </w:r>
+          </w:p>
+        </w:tc>
+      </w:tr>
+      <w:tr>
+        <w:tc>
+          <w:tcPr>
+            <w:tcW w:w="988" w:type="dxa"/>
+            <w:vAlign w:val="center"/>
+          </w:tcPr>
+          <w:p>
+            <w:pPr>
+              <w:autoSpaceDE w:val="0"/>
+              <w:autoSpaceDN w:val="0"/>
+              <w:adjustRightInd w:val="0"/>
+              <w:spacing w:line="240" w:lineRule="auto"/>
+              <w:rPr>
+                <w:rFonts w:ascii="宋体" w:hAnsi="宋体" w:cs="Helvetica Neue" w:hint="eastAsia"/>
+                <w:color w:val="000000"/>
+                <w:kern w:val="0"/>
+              </w:rPr>
+            </w:pPr>
+            <w:r>
+              <w:rPr>
+                <w:rFonts w:ascii="宋体" w:hAnsi="宋体" w:cs="Helvetica Neue" w:hint="eastAsia"/>
+                <w:color w:val="000000"/>
+                <w:kern w:val="0"/>
+              </w:rPr>
+              <w:t>NP</w:t>
+            </w:r>
+          </w:p>
+        </w:tc>
+        <w:tc>
+          <w:tcPr>
+            <w:tcW w:w="2268" w:type="dxa"/>
+            <w:vAlign w:val="center"/>
+          </w:tcPr>
+          <w:p>
+            <w:pPr>
+              <w:autoSpaceDE w:val="0"/>
+              <w:autoSpaceDN w:val="0"/>
+              <w:adjustRightInd w:val="0"/>
+              <w:spacing w:line="240" w:lineRule="auto"/>
+              <w:rPr>
+                <w:rFonts w:ascii="宋体" w:hAnsi="宋体" w:cs="Helvetica Neue" w:hint="eastAsia"/>
+                <w:color w:val="000000"/>
+                <w:kern w:val="0"/>
+              </w:rPr>
+            </w:pPr>
+            <m:oMathPara>
+              <m:oMath>
+                <m:r>
+                  <w:rPr>
+                    <w:rFonts w:ascii="Cambria Math" w:hAnsi="Cambria Math" w:cs="Helvetica Neue"/>
+                    <w:color w:val="000000"/>
+                    <w:kern w:val="0"/>
+                  </w:rPr>
+                  <m:t>+tanδ</m:t>
+                </m:r>
+              </m:oMath>
+            </m:oMathPara>
+          </w:p>
+        </w:tc>
+        <w:tc>
+          <w:tcPr>
+            <w:tcW w:w="2268" w:type="dxa"/>
+            <w:vAlign w:val="center"/>
+          </w:tcPr>
+          <w:p>
+            <w:pPr>
+              <w:autoSpaceDE w:val="0"/>
+              <w:autoSpaceDN w:val="0"/>
+              <w:adjustRightInd w:val="0"/>
+              <w:spacing w:line="240" w:lineRule="auto"/>
+              <w:rPr>
+                <w:rFonts w:ascii="宋体" w:hAnsi="宋体" w:cs="Helvetica Neue" w:hint="eastAsia"/>
+                <w:color w:val="000000"/>
+                <w:kern w:val="0"/>
+              </w:rPr>
+            </w:pPr>
+          </w:p>
+        </w:tc>
+        <w:tc>
+          <w:tcPr>
+            <w:tcW w:w="3106" w:type="dxa"/>
+            <w:vAlign w:val="center"/>
+          </w:tcPr>
+          <w:p>
+            <w:pPr>
+              <w:autoSpaceDE w:val="0"/>
+              <w:autoSpaceDN w:val="0"/>
+              <w:adjustRightInd w:val="0"/>
+              <w:spacing w:line="240" w:lineRule="auto"/>
+              <w:rPr>
+                <w:rFonts w:ascii="宋体" w:hAnsi="宋体" w:cs="Helvetica Neue" w:hint="eastAsia"/>
+                <w:color w:val="000000"/>
+                <w:kern w:val="0"/>
+              </w:rPr>
+            </w:pPr>
+            <w:r>
+              <w:rPr>
+                <w:rFonts w:ascii="宋体" w:hAnsi="宋体" w:cs="Helvetica Neue" w:hint="eastAsia"/>
+                <w:color w:val="000000"/>
+                <w:kern w:val="0"/>
+              </w:rPr>
+              <w:t>HA</w:t>
+            </w:r>
+            <w:r>
+              <w:rPr>
+                <w:rFonts w:ascii="宋体" w:hAnsi="宋体" w:cs="Helvetica Neue"/>
+                <w:color w:val="000000"/>
+                <w:kern w:val="0"/>
+              </w:rPr>
+              <w:t>/DEC</w:t>
+            </w:r>
+            <w:r>
+              <w:rPr>
+                <w:rFonts w:ascii="宋体" w:hAnsi="宋体" w:cs="Helvetica Neue" w:hint="eastAsia"/>
+                <w:color w:val="000000"/>
+                <w:kern w:val="0"/>
+              </w:rPr>
+              <w:t>不正交</w:t>
+            </w:r>
+          </w:p>
+        </w:tc>
+      </w:tr>
+      <w:tr>
+        <w:tc>
+          <w:tcPr>
+            <w:tcW w:w="988" w:type="dxa"/>
+            <w:vAlign w:val="center"/>
+          </w:tcPr>
+          <w:p>
+            <w:pPr>
+              <w:autoSpaceDE w:val="0"/>
+              <w:autoSpaceDN w:val="0"/>
+              <w:adjustRightInd w:val="0"/>
+              <w:spacing w:line="240" w:lineRule="auto"/>
+              <w:rPr>
+                <w:rFonts w:ascii="宋体" w:hAnsi="宋体" w:cs="Helvetica Neue" w:hint="eastAsia"/>
+                <w:color w:val="000000"/>
+                <w:kern w:val="0"/>
+              </w:rPr>
+            </w:pPr>
+            <w:r>
+              <w:rPr>
+                <w:rFonts w:ascii="宋体" w:hAnsi="宋体" w:cs="Helvetica Neue" w:hint="eastAsia"/>
+                <w:color w:val="000000"/>
+                <w:kern w:val="0"/>
+              </w:rPr>
+              <w:t>CH</w:t>
+            </w:r>
+          </w:p>
+        </w:tc>
+        <w:tc>
+          <w:tcPr>
+            <w:tcW w:w="2268" w:type="dxa"/>
+            <w:vAlign w:val="center"/>
+          </w:tcPr>
+          <w:p>
+            <w:pPr>
+              <w:autoSpaceDE w:val="0"/>
+              <w:autoSpaceDN w:val="0"/>
+              <w:adjustRightInd w:val="0"/>
+              <w:spacing w:line="240" w:lineRule="auto"/>
+              <w:rPr>
+                <w:rFonts w:ascii="宋体" w:hAnsi="宋体" w:cs="Helvetica Neue" w:hint="eastAsia"/>
+                <w:color w:val="000000"/>
+                <w:kern w:val="0"/>
+              </w:rPr>
+            </w:pPr>
+            <m:oMathPara>
+              <m:oMath>
+                <m:r>
+                  <w:rPr>
+                    <w:rFonts w:ascii="Cambria Math" w:hAnsi="Cambria Math" w:cs="Helvetica Neue"/>
+                    <w:color w:val="000000"/>
+                    <w:kern w:val="0"/>
+                  </w:rPr>
+                  <m:t>+secδ</m:t>
+                </m:r>
+              </m:oMath>
+            </m:oMathPara>
+          </w:p>
+        </w:tc>
+        <w:tc>
+          <w:tcPr>
+            <w:tcW w:w="2268" w:type="dxa"/>
+            <w:vAlign w:val="center"/>
+          </w:tcPr>
+          <w:p>
+            <w:pPr>
+              <w:autoSpaceDE w:val="0"/>
+              <w:autoSpaceDN w:val="0"/>
+              <w:adjustRightInd w:val="0"/>
+              <w:spacing w:line="240" w:lineRule="auto"/>
+              <w:rPr>
+                <w:rFonts w:ascii="宋体" w:hAnsi="宋体" w:cs="Helvetica Neue" w:hint="eastAsia"/>
+                <w:color w:val="000000"/>
+                <w:kern w:val="0"/>
+              </w:rPr>
+            </w:pPr>
+          </w:p>
+        </w:tc>
+        <w:tc>
+          <w:tcPr>
+            <w:tcW w:w="3106" w:type="dxa"/>
+            <w:vAlign w:val="center"/>
+          </w:tcPr>
+          <w:p>
+            <w:pPr>
+              <w:autoSpaceDE w:val="0"/>
+              <w:autoSpaceDN w:val="0"/>
+              <w:adjustRightInd w:val="0"/>
+              <w:spacing w:line="240" w:lineRule="auto"/>
+              <w:rPr>
+                <w:rFonts w:ascii="宋体" w:hAnsi="宋体" w:cs="Helvetica Neue" w:hint="eastAsia"/>
+                <w:color w:val="000000"/>
+                <w:kern w:val="0"/>
+              </w:rPr>
+            </w:pPr>
+            <w:r>
+              <w:rPr>
+                <w:rFonts w:ascii="宋体" w:hAnsi="宋体" w:cs="Helvetica Neue" w:hint="eastAsia"/>
+                <w:color w:val="000000"/>
+                <w:kern w:val="0"/>
+              </w:rPr>
+              <w:t>D</w:t>
+            </w:r>
+            <w:r>
+              <w:rPr>
+                <w:rFonts w:ascii="宋体" w:hAnsi="宋体" w:cs="Helvetica Neue"/>
+                <w:color w:val="000000"/>
+                <w:kern w:val="0"/>
+              </w:rPr>
+              <w:t>EC/</w:t>
+            </w:r>
+            <w:r>
+              <w:rPr>
+                <w:rFonts w:ascii="宋体" w:hAnsi="宋体" w:cs="Helvetica Neue" w:hint="eastAsia"/>
+                <w:color w:val="000000"/>
+                <w:kern w:val="0"/>
+              </w:rPr>
+              <w:t>光轴不正交</w:t>
+            </w:r>
+          </w:p>
+        </w:tc>
+      </w:tr>
+      <w:tr>
+        <w:tc>
+          <w:tcPr>
+            <w:tcW w:w="988" w:type="dxa"/>
+            <w:vAlign w:val="center"/>
+          </w:tcPr>
+          <w:p>
+            <w:pPr>
+              <w:autoSpaceDE w:val="0"/>
+              <w:autoSpaceDN w:val="0"/>
+              <w:adjustRightInd w:val="0"/>
+              <w:spacing w:line="240" w:lineRule="auto"/>
+              <w:rPr>
+                <w:rFonts w:ascii="宋体" w:hAnsi="宋体" w:cs="Helvetica Neue" w:hint="eastAsia"/>
+                <w:color w:val="000000"/>
+                <w:kern w:val="0"/>
+              </w:rPr>
+            </w:pPr>
+            <w:r>
+              <w:rPr>
+                <w:rFonts w:ascii="宋体" w:hAnsi="宋体" w:cs="Helvetica Neue" w:hint="eastAsia"/>
+                <w:color w:val="000000"/>
+                <w:kern w:val="0"/>
+              </w:rPr>
+              <w:t>ME</w:t>
+            </w:r>
+          </w:p>
+        </w:tc>
+        <w:tc>
+          <w:tcPr>
+            <w:tcW w:w="2268" w:type="dxa"/>
+            <w:vAlign w:val="center"/>
+          </w:tcPr>
+          <w:p>
+            <w:pPr>
+              <w:autoSpaceDE w:val="0"/>
+              <w:autoSpaceDN w:val="0"/>
+              <w:adjustRightInd w:val="0"/>
+              <w:spacing w:line="240" w:lineRule="auto"/>
+              <w:rPr>
+                <w:rFonts w:ascii="宋体" w:hAnsi="宋体" w:cs="Helvetica Neue" w:hint="eastAsia"/>
+                <w:color w:val="000000"/>
+                <w:kern w:val="0"/>
+              </w:rPr>
+            </w:pPr>
+            <m:oMathPara>
+              <m:oMath>
+                <m:r>
+                  <w:rPr>
+                    <w:rFonts w:ascii="Cambria Math" w:hAnsi="Cambria Math" w:cs="Helvetica Neue"/>
+                    <w:color w:val="000000"/>
+                    <w:kern w:val="0"/>
+                  </w:rPr>
+                  <m:t>+sinhtanδ</m:t>
+                </m:r>
+              </m:oMath>
+            </m:oMathPara>
+          </w:p>
+        </w:tc>
+        <w:tc>
+          <w:tcPr>
+            <w:tcW w:w="2268" w:type="dxa"/>
+            <w:vAlign w:val="center"/>
+          </w:tcPr>
+          <w:p>
+            <w:pPr>
+              <w:autoSpaceDE w:val="0"/>
+              <w:autoSpaceDN w:val="0"/>
+              <w:adjustRightInd w:val="0"/>
+              <w:spacing w:line="240" w:lineRule="auto"/>
+              <w:rPr>
+                <w:rFonts w:ascii="宋体" w:hAnsi="宋体" w:cs="Helvetica Neue" w:hint="eastAsia"/>
+                <w:color w:val="000000"/>
+                <w:kern w:val="0"/>
+              </w:rPr>
+            </w:pPr>
+            <m:oMathPara>
+              <m:oMath>
+                <m:r>
+                  <w:rPr>
+                    <w:rFonts w:ascii="Cambria Math" w:hAnsi="Cambria Math" w:cs="Helvetica Neue"/>
+                    <w:color w:val="000000"/>
+                    <w:kern w:val="0"/>
+                  </w:rPr>
+                  <m:t>+cosh</m:t>
+                </m:r>
+              </m:oMath>
+            </m:oMathPara>
+          </w:p>
+        </w:tc>
+        <w:tc>
+          <w:tcPr>
+            <w:tcW w:w="3106" w:type="dxa"/>
+            <w:vAlign w:val="center"/>
+          </w:tcPr>
+          <w:p>
+            <w:pPr>
+              <w:autoSpaceDE w:val="0"/>
+              <w:autoSpaceDN w:val="0"/>
+              <w:adjustRightInd w:val="0"/>
+              <w:spacing w:line="240" w:lineRule="auto"/>
+              <w:rPr>
+                <w:rFonts w:ascii="宋体" w:hAnsi="宋体" w:cs="Helvetica Neue" w:hint="eastAsia"/>
+                <w:color w:val="000000"/>
+                <w:kern w:val="0"/>
+              </w:rPr>
+            </w:pPr>
+            <w:r>
+              <w:rPr>
+                <w:rFonts w:ascii="宋体" w:hAnsi="宋体" w:cs="Helvetica Neue" w:hint="eastAsia"/>
+                <w:color w:val="000000"/>
+                <w:kern w:val="0"/>
+              </w:rPr>
+              <w:t>极轴在高度方向的误差</w:t>
+            </w:r>
+          </w:p>
+        </w:tc>
+      </w:tr>
+      <w:tr>
+        <w:tc>
+          <w:tcPr>
+            <w:tcW w:w="988" w:type="dxa"/>
+            <w:vAlign w:val="center"/>
+          </w:tcPr>
+          <w:p>
+            <w:pPr>
+              <w:autoSpaceDE w:val="0"/>
+              <w:autoSpaceDN w:val="0"/>
+              <w:adjustRightInd w:val="0"/>
+              <w:spacing w:line="240" w:lineRule="auto"/>
+              <w:rPr>
+                <w:rFonts w:ascii="宋体" w:hAnsi="宋体" w:cs="Helvetica Neue" w:hint="eastAsia"/>
+                <w:color w:val="000000"/>
+                <w:kern w:val="0"/>
+              </w:rPr>
+            </w:pPr>
+            <w:r>
+              <w:rPr>
+                <w:rFonts w:ascii="宋体" w:hAnsi="宋体" w:cs="Helvetica Neue" w:hint="eastAsia"/>
+                <w:color w:val="000000"/>
+                <w:kern w:val="0"/>
+              </w:rPr>
+              <w:t>MA</w:t>
+            </w:r>
+          </w:p>
+        </w:tc>
+        <w:tc>
+          <w:tcPr>
+            <w:tcW w:w="2268" w:type="dxa"/>
+            <w:vAlign w:val="center"/>
+          </w:tcPr>
+          <w:p>
+            <w:pPr>
+              <w:autoSpaceDE w:val="0"/>
+              <w:autoSpaceDN w:val="0"/>
+              <w:adjustRightInd w:val="0"/>
+              <w:spacing w:line="240" w:lineRule="auto"/>
+              <w:rPr>
+                <w:rFonts w:ascii="宋体" w:hAnsi="宋体" w:cs="Helvetica Neue" w:hint="eastAsia"/>
+                <w:color w:val="000000"/>
+                <w:kern w:val="0"/>
+              </w:rPr>
+            </w:pPr>
+            <m:oMathPara>
+              <m:oMath>
+                <m:r>
+                  <w:rPr>
+                    <w:rFonts w:ascii="Cambria Math" w:hAnsi="Cambria Math" w:cs="Helvetica Neue"/>
+                    <w:color w:val="000000"/>
+                    <w:kern w:val="0"/>
+                  </w:rPr>
+                  <m:t>-coshtanδ</m:t>
+                </m:r>
+              </m:oMath>
+            </m:oMathPara>
+          </w:p>
+        </w:tc>
+        <w:tc>
+          <w:tcPr>
+            <w:tcW w:w="2268" w:type="dxa"/>
+            <w:vAlign w:val="center"/>
+          </w:tcPr>
+          <w:p>
+            <w:pPr>
+              <w:autoSpaceDE w:val="0"/>
+              <w:autoSpaceDN w:val="0"/>
+              <w:adjustRightInd w:val="0"/>
+              <w:spacing w:line="240" w:lineRule="auto"/>
+              <w:rPr>
+                <w:rFonts w:ascii="宋体" w:hAnsi="宋体" w:cs="Helvetica Neue" w:hint="eastAsia"/>
+                <w:color w:val="000000"/>
+                <w:kern w:val="0"/>
+              </w:rPr>
+            </w:pPr>
+            <m:oMathPara>
+              <m:oMath>
+                <m:r>
+                  <w:rPr>
+                    <w:rFonts w:ascii="Cambria Math" w:hAnsi="Cambria Math" w:cs="Helvetica Neue"/>
+                    <w:color w:val="000000"/>
+                    <w:kern w:val="0"/>
+                  </w:rPr>
+                  <m:t>+sinh</m:t>
+                </m:r>
+              </m:oMath>
+            </m:oMathPara>
+          </w:p>
+        </w:tc>
+        <w:tc>
+          <w:tcPr>
+            <w:tcW w:w="3106" w:type="dxa"/>
+            <w:vAlign w:val="center"/>
+          </w:tcPr>
+          <w:p>
+            <w:pPr>
+              <w:autoSpaceDE w:val="0"/>
+              <w:autoSpaceDN w:val="0"/>
+              <w:adjustRightInd w:val="0"/>
+              <w:spacing w:line="240" w:lineRule="auto"/>
+              <w:rPr>
+                <w:rFonts w:ascii="宋体" w:hAnsi="宋体" w:cs="Helvetica Neue" w:hint="eastAsia"/>
+                <w:color w:val="000000"/>
+                <w:kern w:val="0"/>
+              </w:rPr>
+            </w:pPr>
+            <w:r>
+              <w:rPr>
+                <w:rFonts w:ascii="宋体" w:hAnsi="宋体" w:cs="Helvetica Neue" w:hint="eastAsia"/>
+                <w:color w:val="000000"/>
+                <w:kern w:val="0"/>
+              </w:rPr>
+              <w:t>极轴在东西向的误差</w:t>
+            </w:r>
+          </w:p>
+        </w:tc>
+      </w:tr>
+      <w:tr>
+        <w:tc>
+          <w:tcPr>
+            <w:tcW w:w="988" w:type="dxa"/>
+            <w:vAlign w:val="center"/>
+          </w:tcPr>
+          <w:p>
+            <w:pPr>
+              <w:autoSpaceDE w:val="0"/>
+              <w:autoSpaceDN w:val="0"/>
+              <w:adjustRightInd w:val="0"/>
+              <w:spacing w:line="240" w:lineRule="auto"/>
+              <w:rPr>
+                <w:rFonts w:ascii="宋体" w:hAnsi="宋体" w:cs="Helvetica Neue" w:hint="eastAsia"/>
+                <w:color w:val="000000"/>
+                <w:kern w:val="0"/>
+              </w:rPr>
+            </w:pPr>
+            <w:r>
+              <w:rPr>
+                <w:rFonts w:ascii="宋体" w:hAnsi="宋体" w:cs="Helvetica Neue" w:hint="eastAsia"/>
+                <w:color w:val="000000"/>
+                <w:kern w:val="0"/>
+              </w:rPr>
+              <w:t>FO</w:t>
+            </w:r>
+          </w:p>
+        </w:tc>
+        <w:tc>
+          <w:tcPr>
+            <w:tcW w:w="2268" w:type="dxa"/>
+            <w:vAlign w:val="center"/>
+          </w:tcPr>
+          <w:p>
+            <w:pPr>
+              <w:autoSpaceDE w:val="0"/>
+              <w:autoSpaceDN w:val="0"/>
+              <w:adjustRightInd w:val="0"/>
+              <w:spacing w:line="240" w:lineRule="auto"/>
+              <w:rPr>
+                <w:rFonts w:ascii="宋体" w:hAnsi="宋体" w:cs="Helvetica Neue" w:hint="eastAsia"/>
+                <w:color w:val="000000"/>
+                <w:kern w:val="0"/>
+              </w:rPr>
+            </w:pPr>
+          </w:p>
+        </w:tc>
+        <w:tc>
+          <w:tcPr>
+            <w:tcW w:w="2268" w:type="dxa"/>
+            <w:vAlign w:val="center"/>
+          </w:tcPr>
+          <w:p>
+            <w:pPr>
+              <w:autoSpaceDE w:val="0"/>
+              <w:autoSpaceDN w:val="0"/>
+              <w:adjustRightInd w:val="0"/>
+              <w:spacing w:line="240" w:lineRule="auto"/>
+              <w:rPr>
+                <w:rFonts w:ascii="宋体" w:hAnsi="宋体" w:cs="Helvetica Neue" w:hint="eastAsia"/>
+                <w:color w:val="000000"/>
+                <w:kern w:val="0"/>
+              </w:rPr>
+            </w:pPr>
+            <m:oMathPara>
+              <m:oMath>
+                <m:r>
+                  <w:rPr>
+                    <w:rFonts w:ascii="Cambria Math" w:hAnsi="Cambria Math" w:cs="Helvetica Neue"/>
+                    <w:color w:val="000000"/>
+                    <w:kern w:val="0"/>
+                  </w:rPr>
+                  <m:t>+cosh</m:t>
+                </m:r>
+              </m:oMath>
+            </m:oMathPara>
+          </w:p>
+        </w:tc>
+        <w:tc>
+          <w:tcPr>
+            <w:tcW w:w="3106" w:type="dxa"/>
+            <w:vAlign w:val="center"/>
+          </w:tcPr>
+          <w:p>
+            <w:pPr>
+              <w:autoSpaceDE w:val="0"/>
+              <w:autoSpaceDN w:val="0"/>
+              <w:adjustRightInd w:val="0"/>
+              <w:spacing w:line="240" w:lineRule="auto"/>
+              <w:rPr>
+                <w:rFonts w:ascii="宋体" w:hAnsi="宋体" w:cs="Helvetica Neue" w:hint="eastAsia"/>
+                <w:color w:val="000000"/>
+                <w:kern w:val="0"/>
+              </w:rPr>
+            </w:pPr>
+            <w:r>
+              <w:rPr>
+                <w:rFonts w:ascii="宋体" w:hAnsi="宋体" w:cs="Helvetica Neue" w:hint="eastAsia"/>
+                <w:color w:val="000000"/>
+                <w:kern w:val="0"/>
+              </w:rPr>
+              <w:t>弯沉</w:t>
+            </w:r>
+          </w:p>
+        </w:tc>
+      </w:tr>
+      <w:tr>
+        <w:tc>
+          <w:tcPr>
+            <w:tcW w:w="988" w:type="dxa"/>
+            <w:vAlign w:val="center"/>
+          </w:tcPr>
+          <w:p>
+            <w:pPr>
+              <w:autoSpaceDE w:val="0"/>
+              <w:autoSpaceDN w:val="0"/>
+              <w:adjustRightInd w:val="0"/>
+              <w:spacing w:line="240" w:lineRule="auto"/>
+              <w:rPr>
+                <w:rFonts w:ascii="宋体" w:hAnsi="宋体" w:cs="Helvetica Neue" w:hint="eastAsia"/>
+                <w:color w:val="000000"/>
+                <w:kern w:val="0"/>
+              </w:rPr>
+            </w:pPr>
+            <w:r>
+              <w:rPr>
+                <w:rFonts w:ascii="宋体" w:hAnsi="宋体" w:cs="Helvetica Neue" w:hint="eastAsia"/>
+                <w:color w:val="000000"/>
+                <w:kern w:val="0"/>
+              </w:rPr>
+              <w:t>DAF</w:t>
+            </w:r>
+          </w:p>
+        </w:tc>
+        <w:tc>
+          <w:tcPr>
+            <w:tcW w:w="2268" w:type="dxa"/>
+            <w:vAlign w:val="center"/>
+          </w:tcPr>
+          <w:p>
+            <w:pPr>
+              <w:autoSpaceDE w:val="0"/>
+              <w:autoSpaceDN w:val="0"/>
+              <w:adjustRightInd w:val="0"/>
+              <w:spacing w:line="240" w:lineRule="auto"/>
+              <w:rPr>
+                <w:rFonts w:ascii="宋体" w:hAnsi="宋体" w:cs="Helvetica Neue" w:hint="eastAsia"/>
+                <w:color w:val="000000"/>
+                <w:kern w:val="0"/>
+              </w:rPr>
+            </w:pPr>
+            <m:oMathPara>
+              <m:oMath>
+                <m:r>
+                  <w:rPr>
+                    <w:rFonts w:ascii="Cambria Math" w:hAnsi="Cambria Math" w:cs="Helvetica Neue"/>
+                    <w:color w:val="000000"/>
+                    <w:kern w:val="0"/>
+                  </w:rPr>
+                  <m:t>-(sinϕtanδ+cosϕcosh)</m:t>
+                </m:r>
+              </m:oMath>
+            </m:oMathPara>
+          </w:p>
+        </w:tc>
+        <w:tc>
+          <w:tcPr>
+            <w:tcW w:w="2268" w:type="dxa"/>
+            <w:vAlign w:val="center"/>
+          </w:tcPr>
+          <w:p>
+            <w:pPr>
+              <w:autoSpaceDE w:val="0"/>
+              <w:autoSpaceDN w:val="0"/>
+              <w:adjustRightInd w:val="0"/>
+              <w:spacing w:line="240" w:lineRule="auto"/>
+              <w:rPr>
+                <w:rFonts w:ascii="宋体" w:hAnsi="宋体" w:cs="Helvetica Neue" w:hint="eastAsia"/>
+                <w:color w:val="000000"/>
+                <w:kern w:val="0"/>
+              </w:rPr>
+            </w:pPr>
+          </w:p>
+        </w:tc>
+        <w:tc>
+          <w:tcPr>
+            <w:tcW w:w="3106" w:type="dxa"/>
+            <w:vAlign w:val="center"/>
+          </w:tcPr>
+          <w:p>
+            <w:pPr>
+              <w:autoSpaceDE w:val="0"/>
+              <w:autoSpaceDN w:val="0"/>
+              <w:adjustRightInd w:val="0"/>
+              <w:spacing w:line="240" w:lineRule="auto"/>
+              <w:rPr>
+                <w:rFonts w:ascii="宋体" w:hAnsi="宋体" w:cs="Helvetica Neue" w:hint="eastAsia"/>
+                <w:color w:val="000000"/>
+                <w:kern w:val="0"/>
+              </w:rPr>
+            </w:pPr>
+            <w:r>
+              <w:rPr>
+                <w:rFonts w:ascii="宋体" w:hAnsi="宋体" w:cs="Helvetica Neue" w:hint="eastAsia"/>
+                <w:color w:val="000000"/>
+                <w:kern w:val="0"/>
+              </w:rPr>
+              <w:t>赤纬轴悬臂上翻</w:t>
+            </w:r>
+          </w:p>
+        </w:tc>
+      </w:tr>
+      <w:tr>
+        <w:tc>
+          <w:tcPr>
+            <w:tcW w:w="988" w:type="dxa"/>
+            <w:vAlign w:val="center"/>
+          </w:tcPr>
+          <w:p>
+            <w:pPr>
+              <w:autoSpaceDE w:val="0"/>
+              <w:autoSpaceDN w:val="0"/>
+              <w:adjustRightInd w:val="0"/>
+              <w:spacing w:line="240" w:lineRule="auto"/>
+              <w:rPr>
+                <w:rFonts w:ascii="宋体" w:hAnsi="宋体" w:cs="Helvetica Neue" w:hint="eastAsia"/>
+                <w:color w:val="000000"/>
+                <w:kern w:val="0"/>
+              </w:rPr>
+            </w:pPr>
+            <w:r>
+              <w:rPr>
+                <w:rFonts w:ascii="宋体" w:hAnsi="宋体" w:cs="Helvetica Neue" w:hint="eastAsia"/>
+                <w:color w:val="000000"/>
+                <w:kern w:val="0"/>
+              </w:rPr>
+              <w:t>DAB</w:t>
+            </w:r>
+          </w:p>
+        </w:tc>
+        <w:tc>
+          <w:tcPr>
+            <w:tcW w:w="2268" w:type="dxa"/>
+            <w:vAlign w:val="center"/>
+          </w:tcPr>
+          <w:p>
+            <w:pPr>
+              <w:autoSpaceDE w:val="0"/>
+              <w:autoSpaceDN w:val="0"/>
+              <w:adjustRightInd w:val="0"/>
+              <w:spacing w:line="240" w:lineRule="auto"/>
+              <w:rPr>
+                <w:rFonts w:ascii="宋体" w:hAnsi="宋体" w:cs="Helvetica Neue" w:hint="eastAsia"/>
+                <w:color w:val="000000"/>
+                <w:kern w:val="0"/>
+              </w:rPr>
+            </w:pPr>
+            <m:oMathPara>
+              <m:oMath>
+                <m:r>
+                  <w:rPr>
+                    <w:rFonts w:ascii="Cambria Math" w:hAnsi="Cambria Math" w:cs="Helvetica Neue"/>
+                    <w:color w:val="000000"/>
+                    <w:kern w:val="0"/>
+                  </w:rPr>
+                  <m:t>-(</m:t>
+                </m:r>
+                <m:sSup>
+                  <m:sSupPr>
+                    <m:ctrlPr>
+                      <w:rPr>
+                        <w:rFonts w:ascii="Cambria Math" w:hAnsi="Cambria Math" w:cs="Helvetica Neue"/>
+                        <w:i/>
+                        <w:color w:val="000000"/>
+                        <w:kern w:val="0"/>
+                      </w:rPr>
+                    </m:ctrlPr>
+                  </m:sSupPr>
+                  <m:e>
+                    <m:r>
+                      <w:rPr>
+                        <w:rFonts w:ascii="Cambria Math" w:hAnsi="Cambria Math" w:cs="Helvetica Neue"/>
+                        <w:color w:val="000000"/>
+                        <w:kern w:val="0"/>
+                      </w:rPr>
+                      <m:t>sin</m:t>
+                    </m:r>
+                  </m:e>
+                  <m:sup>
+                    <m:r>
+                      <w:rPr>
+                        <w:rFonts w:ascii="Cambria Math" w:hAnsi="Cambria Math" w:cs="Helvetica Neue"/>
+                        <w:color w:val="000000"/>
+                        <w:kern w:val="0"/>
+                      </w:rPr>
+                      <m:t>2</m:t>
+                    </m:r>
+                  </m:sup>
+                </m:sSup>
+                <m:r>
+                  <w:rPr>
+                    <w:rFonts w:ascii="Cambria Math" w:hAnsi="Cambria Math" w:cs="Helvetica Neue"/>
+                    <w:color w:val="000000"/>
+                    <w:kern w:val="0"/>
+                  </w:rPr>
+                  <m:t>h</m:t>
+                </m:r>
+                <m:sSup>
+                  <m:sSupPr>
+                    <m:ctrlPr>
+                      <w:rPr>
+                        <w:rFonts w:ascii="Cambria Math" w:hAnsi="Cambria Math" w:cs="Helvetica Neue"/>
+                        <w:i/>
+                        <w:color w:val="000000"/>
+                        <w:kern w:val="0"/>
+                      </w:rPr>
+                    </m:ctrlPr>
+                  </m:sSupPr>
+                  <m:e>
+                    <m:r>
+                      <w:rPr>
+                        <w:rFonts w:ascii="Cambria Math" w:hAnsi="Cambria Math" w:cs="Helvetica Neue"/>
+                        <w:color w:val="000000"/>
+                        <w:kern w:val="0"/>
+                      </w:rPr>
+                      <m:t>sin</m:t>
+                    </m:r>
+                  </m:e>
+                  <m:sup>
+                    <m:r>
+                      <w:rPr>
+                        <w:rFonts w:ascii="Cambria Math" w:hAnsi="Cambria Math" w:cs="Helvetica Neue"/>
+                        <w:color w:val="000000"/>
+                        <w:kern w:val="0"/>
+                      </w:rPr>
+                      <m:t>2</m:t>
+                    </m:r>
+                  </m:sup>
+                </m:sSup>
+                <m:r>
+                  <w:rPr>
+                    <w:rFonts w:ascii="Cambria Math" w:hAnsi="Cambria Math" w:cs="Helvetica Neue"/>
+                    <w:color w:val="000000"/>
+                    <w:kern w:val="0"/>
+                  </w:rPr>
+                  <m:t>ϕ+</m:t>
+                </m:r>
+                <m:sSup>
+                  <m:sSupPr>
+                    <m:ctrlPr>
+                      <w:rPr>
+                        <w:rFonts w:ascii="Cambria Math" w:hAnsi="Cambria Math" w:cs="Helvetica Neue"/>
+                        <w:i/>
+                        <w:color w:val="000000"/>
+                        <w:kern w:val="0"/>
+                      </w:rPr>
+                    </m:ctrlPr>
+                  </m:sSupPr>
+                  <m:e>
+                    <m:r>
+                      <w:rPr>
+                        <w:rFonts w:ascii="Cambria Math" w:hAnsi="Cambria Math" w:cs="Helvetica Neue"/>
+                        <w:color w:val="000000"/>
+                        <w:kern w:val="0"/>
+                      </w:rPr>
+                      <m:t>cos</m:t>
+                    </m:r>
+                  </m:e>
+                  <m:sup>
+                    <m:r>
+                      <w:rPr>
+                        <w:rFonts w:ascii="Cambria Math" w:hAnsi="Cambria Math" w:cs="Helvetica Neue"/>
+                        <w:color w:val="000000"/>
+                        <w:kern w:val="0"/>
+                      </w:rPr>
+                      <m:t>2</m:t>
+                    </m:r>
+                  </m:sup>
+                </m:sSup>
+                <m:r>
+                  <w:rPr>
+                    <w:rFonts w:ascii="Cambria Math" w:hAnsi="Cambria Math" w:cs="Helvetica Neue"/>
+                    <w:color w:val="000000"/>
+                    <w:kern w:val="0"/>
+                  </w:rPr>
+                  <m:t>h)(sinϕtanδ+cosϕcosh)</m:t>
+                </m:r>
+              </m:oMath>
+            </m:oMathPara>
+          </w:p>
+        </w:tc>
+        <w:tc>
+          <w:tcPr>
+            <w:tcW w:w="2268" w:type="dxa"/>
+            <w:vAlign w:val="center"/>
+          </w:tcPr>
+          <w:p>
+            <w:pPr>
+              <w:autoSpaceDE w:val="0"/>
+              <w:autoSpaceDN w:val="0"/>
+              <w:adjustRightInd w:val="0"/>
+              <w:spacing w:line="240" w:lineRule="auto"/>
+              <w:rPr>
+                <w:rFonts w:ascii="宋体" w:hAnsi="宋体" w:cs="Helvetica Neue" w:hint="eastAsia"/>
+                <w:color w:val="000000"/>
+                <w:kern w:val="0"/>
+              </w:rPr>
+            </w:pPr>
+          </w:p>
+        </w:tc>
+        <w:tc>
+          <w:tcPr>
+            <w:tcW w:w="3106" w:type="dxa"/>
+            <w:vAlign w:val="center"/>
+          </w:tcPr>
+          <w:p>
+            <w:pPr>
+              <w:autoSpaceDE w:val="0"/>
+              <w:autoSpaceDN w:val="0"/>
+              <w:adjustRightInd w:val="0"/>
+              <w:spacing w:line="240" w:lineRule="auto"/>
+              <w:rPr>
+                <w:rFonts w:ascii="宋体" w:hAnsi="宋体" w:cs="Helvetica Neue" w:hint="eastAsia"/>
+                <w:color w:val="000000"/>
+                <w:kern w:val="0"/>
+              </w:rPr>
+            </w:pPr>
+            <w:r>
+              <w:rPr>
+                <w:rFonts w:ascii="宋体" w:hAnsi="宋体" w:cs="Helvetica Neue" w:hint="eastAsia"/>
+                <w:color w:val="000000"/>
+                <w:kern w:val="0"/>
+              </w:rPr>
+              <w:t>赤纬轴悬臂</w:t>
+            </w:r>
+            <w:r>
+              <w:rPr>
+                <w:rFonts w:ascii="宋体" w:hAnsi="宋体" w:cs="Helvetica Neue" w:hint="eastAsia"/>
+                <w:color w:val="000000"/>
+                <w:kern w:val="0"/>
+              </w:rPr>
+              <w:t>弯曲</w:t>
+            </w:r>
+          </w:p>
+        </w:tc>
+      </w:tr>
+      <w:tr>
+        <w:tc>
+          <w:tcPr>
+            <w:tcW w:w="988" w:type="dxa"/>
+            <w:vAlign w:val="center"/>
+          </w:tcPr>
+          <w:p>
+            <w:pPr>
+              <w:autoSpaceDE w:val="0"/>
+              <w:autoSpaceDN w:val="0"/>
+              <w:adjustRightInd w:val="0"/>
+              <w:spacing w:line="240" w:lineRule="auto"/>
+              <w:rPr>
+                <w:rFonts w:ascii="宋体" w:hAnsi="宋体" w:cs="Helvetica Neue" w:hint="eastAsia"/>
+                <w:color w:val="000000"/>
+                <w:kern w:val="0"/>
+              </w:rPr>
+            </w:pPr>
+            <w:r>
+              <w:rPr>
+                <w:rFonts w:ascii="宋体" w:hAnsi="宋体" w:cs="Helvetica Neue" w:hint="eastAsia"/>
+                <w:color w:val="000000"/>
+                <w:kern w:val="0"/>
+              </w:rPr>
+              <w:t>HCES</w:t>
+            </w:r>
+          </w:p>
+        </w:tc>
+        <w:tc>
+          <w:tcPr>
+            <w:tcW w:w="2268" w:type="dxa"/>
+            <w:vAlign w:val="center"/>
+          </w:tcPr>
+          <w:p>
+            <w:pPr>
+              <w:autoSpaceDE w:val="0"/>
+              <w:autoSpaceDN w:val="0"/>
+              <w:adjustRightInd w:val="0"/>
+              <w:spacing w:line="240" w:lineRule="auto"/>
+              <w:rPr>
+                <w:rFonts w:ascii="宋体" w:hAnsi="宋体" w:cs="Helvetica Neue" w:hint="eastAsia"/>
+                <w:color w:val="000000"/>
+                <w:kern w:val="0"/>
+              </w:rPr>
+            </w:pPr>
+            <m:oMathPara>
+              <m:oMath>
+                <m:r>
+                  <w:rPr>
+                    <w:rFonts w:ascii="Cambria Math" w:hAnsi="Cambria Math" w:cs="Helvetica Neue"/>
+                    <w:color w:val="000000"/>
+                    <w:kern w:val="0"/>
+                  </w:rPr>
+                  <m:t>+</m:t>
+                </m:r>
+                <m:r>
+                  <w:rPr>
+                    <w:rFonts w:ascii="Cambria Math" w:hAnsi="Cambria Math" w:cs="Helvetica Neue"/>
+                    <w:color w:val="000000"/>
+                    <w:kern w:val="0"/>
+                  </w:rPr>
+                  <m:t>sin</m:t>
+                </m:r>
+                <m:r>
+                  <w:rPr>
+                    <w:rFonts w:ascii="Cambria Math" w:hAnsi="Cambria Math" w:cs="Helvetica Neue"/>
+                    <w:color w:val="000000"/>
+                    <w:kern w:val="0"/>
+                  </w:rPr>
+                  <m:t>h</m:t>
+                </m:r>
+              </m:oMath>
+            </m:oMathPara>
+          </w:p>
+        </w:tc>
+        <w:tc>
+          <w:tcPr>
+            <w:tcW w:w="2268" w:type="dxa"/>
+            <w:vAlign w:val="center"/>
+          </w:tcPr>
+          <w:p>
+            <w:pPr>
+              <w:autoSpaceDE w:val="0"/>
+              <w:autoSpaceDN w:val="0"/>
+              <w:adjustRightInd w:val="0"/>
+              <w:spacing w:line="240" w:lineRule="auto"/>
+              <w:rPr>
+                <w:rFonts w:ascii="宋体" w:hAnsi="宋体" w:cs="Helvetica Neue" w:hint="eastAsia"/>
+                <w:color w:val="000000"/>
+                <w:kern w:val="0"/>
+              </w:rPr>
+            </w:pPr>
+          </w:p>
+        </w:tc>
+        <w:tc>
+          <w:tcPr>
+            <w:tcW w:w="3106" w:type="dxa"/>
+            <w:vAlign w:val="center"/>
+          </w:tcPr>
+          <w:p>
+            <w:pPr>
+              <w:autoSpaceDE w:val="0"/>
+              <w:autoSpaceDN w:val="0"/>
+              <w:adjustRightInd w:val="0"/>
+              <w:spacing w:line="240" w:lineRule="auto"/>
+              <w:rPr>
+                <w:rFonts w:ascii="宋体" w:hAnsi="宋体" w:cs="Helvetica Neue" w:hint="eastAsia"/>
+                <w:color w:val="000000"/>
+                <w:kern w:val="0"/>
+              </w:rPr>
+            </w:pPr>
+            <w:r>
+              <w:rPr>
+                <w:rFonts w:ascii="宋体" w:hAnsi="宋体" w:cs="Helvetica Neue" w:hint="eastAsia"/>
+                <w:color w:val="000000"/>
+                <w:kern w:val="0"/>
+              </w:rPr>
+              <w:t>H</w:t>
+            </w:r>
+            <w:r>
+              <w:rPr>
+                <w:rFonts w:ascii="宋体" w:hAnsi="宋体" w:cs="Helvetica Neue"/>
+                <w:color w:val="000000"/>
+                <w:kern w:val="0"/>
+              </w:rPr>
+              <w:t>A</w:t>
+            </w:r>
+            <w:r>
+              <w:rPr>
+                <w:rFonts w:ascii="宋体" w:hAnsi="宋体" w:cs="Helvetica Neue" w:hint="eastAsia"/>
+                <w:color w:val="000000"/>
+                <w:kern w:val="0"/>
+              </w:rPr>
+              <w:t>中心定位误差，sin项</w:t>
+            </w:r>
+          </w:p>
+        </w:tc>
+      </w:tr>
+      <w:tr>
+        <w:tc>
+          <w:tcPr>
+            <w:tcW w:w="988" w:type="dxa"/>
+            <w:vAlign w:val="center"/>
+          </w:tcPr>
+          <w:p>
+            <w:pPr>
+              <w:autoSpaceDE w:val="0"/>
+              <w:autoSpaceDN w:val="0"/>
+              <w:adjustRightInd w:val="0"/>
+              <w:spacing w:line="240" w:lineRule="auto"/>
+              <w:rPr>
+                <w:rFonts w:ascii="宋体" w:hAnsi="宋体" w:cs="Helvetica Neue" w:hint="eastAsia"/>
+                <w:color w:val="000000"/>
+                <w:kern w:val="0"/>
+              </w:rPr>
+            </w:pPr>
+            <w:r>
+              <w:rPr>
+                <w:rFonts w:ascii="宋体" w:hAnsi="宋体" w:cs="Helvetica Neue" w:hint="eastAsia"/>
+                <w:color w:val="000000"/>
+                <w:kern w:val="0"/>
+              </w:rPr>
+              <w:t>HCEC</w:t>
+            </w:r>
+          </w:p>
+        </w:tc>
+        <w:tc>
+          <w:tcPr>
+            <w:tcW w:w="2268" w:type="dxa"/>
+            <w:vAlign w:val="center"/>
+          </w:tcPr>
+          <w:p>
+            <w:pPr>
+              <w:autoSpaceDE w:val="0"/>
+              <w:autoSpaceDN w:val="0"/>
+              <w:adjustRightInd w:val="0"/>
+              <w:spacing w:line="240" w:lineRule="auto"/>
+              <w:rPr>
+                <w:rFonts w:ascii="宋体" w:hAnsi="宋体" w:cs="Helvetica Neue" w:hint="eastAsia"/>
+                <w:color w:val="000000"/>
+                <w:kern w:val="0"/>
+              </w:rPr>
+            </w:pPr>
+            <m:oMathPara>
+              <m:oMath>
+                <m:r>
+                  <w:rPr>
+                    <w:rFonts w:ascii="Cambria Math" w:hAnsi="Cambria Math" w:cs="Helvetica Neue"/>
+                    <w:color w:val="000000"/>
+                    <w:kern w:val="0"/>
+                  </w:rPr>
+                  <m:t>+cosh</m:t>
+                </m:r>
+              </m:oMath>
+            </m:oMathPara>
+          </w:p>
+        </w:tc>
+        <w:tc>
+          <w:tcPr>
+            <w:tcW w:w="2268" w:type="dxa"/>
+            <w:vAlign w:val="center"/>
+          </w:tcPr>
+          <w:p>
+            <w:pPr>
+              <w:autoSpaceDE w:val="0"/>
+              <w:autoSpaceDN w:val="0"/>
+              <w:adjustRightInd w:val="0"/>
+              <w:spacing w:line="240" w:lineRule="auto"/>
+              <w:rPr>
+                <w:rFonts w:ascii="宋体" w:hAnsi="宋体" w:cs="Helvetica Neue" w:hint="eastAsia"/>
+                <w:color w:val="000000"/>
+                <w:kern w:val="0"/>
+              </w:rPr>
+            </w:pPr>
+          </w:p>
+        </w:tc>
+        <w:tc>
+          <w:tcPr>
+            <w:tcW w:w="3106" w:type="dxa"/>
+            <w:vAlign w:val="center"/>
+          </w:tcPr>
+          <w:p>
+            <w:pPr>
+              <w:autoSpaceDE w:val="0"/>
+              <w:autoSpaceDN w:val="0"/>
+              <w:adjustRightInd w:val="0"/>
+              <w:spacing w:line="240" w:lineRule="auto"/>
+              <w:rPr>
+                <w:rFonts w:ascii="宋体" w:hAnsi="宋体" w:cs="Helvetica Neue" w:hint="eastAsia"/>
+                <w:color w:val="000000"/>
+                <w:kern w:val="0"/>
+              </w:rPr>
+            </w:pPr>
+            <w:r>
+              <w:rPr>
+                <w:rFonts w:ascii="宋体" w:hAnsi="宋体" w:cs="Helvetica Neue" w:hint="eastAsia"/>
+                <w:color w:val="000000"/>
+                <w:kern w:val="0"/>
+              </w:rPr>
+              <w:t>H</w:t>
+            </w:r>
+            <w:r>
+              <w:rPr>
+                <w:rFonts w:ascii="宋体" w:hAnsi="宋体" w:cs="Helvetica Neue"/>
+                <w:color w:val="000000"/>
+                <w:kern w:val="0"/>
+              </w:rPr>
+              <w:t>A</w:t>
+            </w:r>
+            <w:r>
+              <w:rPr>
+                <w:rFonts w:ascii="宋体" w:hAnsi="宋体" w:cs="Helvetica Neue" w:hint="eastAsia"/>
+                <w:color w:val="000000"/>
+                <w:kern w:val="0"/>
+              </w:rPr>
+              <w:t>中心定位误差，</w:t>
+            </w:r>
+            <w:r>
+              <w:rPr>
+                <w:rFonts w:ascii="宋体" w:hAnsi="宋体" w:cs="Helvetica Neue" w:hint="eastAsia"/>
+                <w:color w:val="000000"/>
+                <w:kern w:val="0"/>
+              </w:rPr>
+              <w:t>cos</w:t>
+            </w:r>
+            <w:r>
+              <w:rPr>
+                <w:rFonts w:ascii="宋体" w:hAnsi="宋体" w:cs="Helvetica Neue" w:hint="eastAsia"/>
+                <w:color w:val="000000"/>
+                <w:kern w:val="0"/>
+              </w:rPr>
+              <w:t>项</w:t>
+            </w:r>
+          </w:p>
+        </w:tc>
+      </w:tr>
+      <w:tr>
+        <w:tc>
+          <w:tcPr>
+            <w:tcW w:w="988" w:type="dxa"/>
+            <w:vAlign w:val="center"/>
+          </w:tcPr>
+          <w:p>
+            <w:pPr>
+              <w:autoSpaceDE w:val="0"/>
+              <w:autoSpaceDN w:val="0"/>
+              <w:adjustRightInd w:val="0"/>
+              <w:spacing w:line="240" w:lineRule="auto"/>
+              <w:rPr>
+                <w:rFonts w:ascii="宋体" w:hAnsi="宋体" w:cs="Helvetica Neue" w:hint="eastAsia"/>
+                <w:color w:val="000000"/>
+                <w:kern w:val="0"/>
+              </w:rPr>
+            </w:pPr>
+            <w:r>
+              <w:rPr>
+                <w:rFonts w:ascii="宋体" w:hAnsi="宋体" w:cs="Helvetica Neue" w:hint="eastAsia"/>
+                <w:color w:val="000000"/>
+                <w:kern w:val="0"/>
+              </w:rPr>
+              <w:t>DCES</w:t>
+            </w:r>
+          </w:p>
+        </w:tc>
+        <w:tc>
+          <w:tcPr>
+            <w:tcW w:w="2268" w:type="dxa"/>
+            <w:vAlign w:val="center"/>
+          </w:tcPr>
+          <w:p>
+            <w:pPr>
+              <w:autoSpaceDE w:val="0"/>
+              <w:autoSpaceDN w:val="0"/>
+              <w:adjustRightInd w:val="0"/>
+              <w:spacing w:line="240" w:lineRule="auto"/>
+              <w:rPr>
+                <w:rFonts w:ascii="宋体" w:hAnsi="宋体" w:cs="Helvetica Neue" w:hint="eastAsia"/>
+                <w:color w:val="000000"/>
+                <w:kern w:val="0"/>
+              </w:rPr>
+            </w:pPr>
+          </w:p>
+        </w:tc>
+        <w:tc>
+          <w:tcPr>
+            <w:tcW w:w="2268" w:type="dxa"/>
+            <w:vAlign w:val="center"/>
+          </w:tcPr>
+          <w:p>
+            <w:pPr>
+              <w:autoSpaceDE w:val="0"/>
+              <w:autoSpaceDN w:val="0"/>
+              <w:adjustRightInd w:val="0"/>
+              <w:spacing w:line="240" w:lineRule="auto"/>
+              <w:rPr>
+                <w:rFonts w:ascii="宋体" w:hAnsi="宋体" w:cs="Helvetica Neue" w:hint="eastAsia"/>
+                <w:color w:val="000000"/>
+                <w:kern w:val="0"/>
+              </w:rPr>
+            </w:pPr>
+            <m:oMathPara>
+              <m:oMath>
+                <m:r>
+                  <w:rPr>
+                    <w:rFonts w:ascii="Cambria Math" w:hAnsi="Cambria Math" w:cs="Helvetica Neue"/>
+                    <w:color w:val="000000"/>
+                    <w:kern w:val="0"/>
+                  </w:rPr>
+                  <m:t>+sinδ</m:t>
+                </m:r>
+              </m:oMath>
+            </m:oMathPara>
+          </w:p>
+        </w:tc>
+        <w:tc>
+          <w:tcPr>
+            <w:tcW w:w="3106" w:type="dxa"/>
+            <w:vAlign w:val="center"/>
+          </w:tcPr>
+          <w:p>
+            <w:pPr>
+              <w:autoSpaceDE w:val="0"/>
+              <w:autoSpaceDN w:val="0"/>
+              <w:adjustRightInd w:val="0"/>
+              <w:spacing w:line="240" w:lineRule="auto"/>
+              <w:rPr>
+                <w:rFonts w:ascii="宋体" w:hAnsi="宋体" w:cs="Helvetica Neue" w:hint="eastAsia"/>
+                <w:color w:val="000000"/>
+                <w:kern w:val="0"/>
+              </w:rPr>
+            </w:pPr>
+            <w:r>
+              <w:rPr>
+                <w:rFonts w:ascii="宋体" w:hAnsi="宋体" w:cs="Helvetica Neue" w:hint="eastAsia"/>
+                <w:color w:val="000000"/>
+                <w:kern w:val="0"/>
+              </w:rPr>
+              <w:t>DEC中心定位误差，sin项</w:t>
+            </w:r>
+          </w:p>
+        </w:tc>
+      </w:tr>
+      <w:tr>
+        <w:tc>
+          <w:tcPr>
+            <w:tcW w:w="988" w:type="dxa"/>
+            <w:vAlign w:val="center"/>
+          </w:tcPr>
+          <w:p>
+            <w:pPr>
+              <w:autoSpaceDE w:val="0"/>
+              <w:autoSpaceDN w:val="0"/>
+              <w:adjustRightInd w:val="0"/>
+              <w:spacing w:line="240" w:lineRule="auto"/>
+              <w:rPr>
+                <w:rFonts w:ascii="宋体" w:hAnsi="宋体" w:cs="Helvetica Neue" w:hint="eastAsia"/>
+                <w:color w:val="000000"/>
+                <w:kern w:val="0"/>
+              </w:rPr>
+            </w:pPr>
+            <w:r>
+              <w:rPr>
+                <w:rFonts w:ascii="宋体" w:hAnsi="宋体" w:cs="Helvetica Neue" w:hint="eastAsia"/>
+                <w:color w:val="000000"/>
+                <w:kern w:val="0"/>
+              </w:rPr>
+              <w:t>DCEC</w:t>
+            </w:r>
+          </w:p>
+        </w:tc>
+        <w:tc>
+          <w:tcPr>
+            <w:tcW w:w="2268" w:type="dxa"/>
+            <w:vAlign w:val="center"/>
+          </w:tcPr>
+          <w:p>
+            <w:pPr>
+              <w:autoSpaceDE w:val="0"/>
+              <w:autoSpaceDN w:val="0"/>
+              <w:adjustRightInd w:val="0"/>
+              <w:spacing w:line="240" w:lineRule="auto"/>
+              <w:rPr>
+                <w:rFonts w:ascii="宋体" w:hAnsi="宋体" w:cs="Helvetica Neue" w:hint="eastAsia"/>
+                <w:color w:val="000000"/>
+                <w:kern w:val="0"/>
+              </w:rPr>
+            </w:pPr>
+          </w:p>
+        </w:tc>
+        <w:tc>
+          <w:tcPr>
+            <w:tcW w:w="2268" w:type="dxa"/>
+            <w:vAlign w:val="center"/>
+          </w:tcPr>
+          <w:p>
+            <w:pPr>
+              <w:autoSpaceDE w:val="0"/>
+              <w:autoSpaceDN w:val="0"/>
+              <w:adjustRightInd w:val="0"/>
+              <w:spacing w:line="240" w:lineRule="auto"/>
+              <w:rPr>
+                <w:rFonts w:ascii="宋体" w:hAnsi="宋体" w:cs="Helvetica Neue" w:hint="eastAsia"/>
+                <w:color w:val="000000"/>
+                <w:kern w:val="0"/>
+              </w:rPr>
+            </w:pPr>
+            <m:oMathPara>
+              <m:oMath>
+                <m:r>
+                  <w:rPr>
+                    <w:rFonts w:ascii="Cambria Math" w:hAnsi="Cambria Math" w:cs="Helvetica Neue"/>
+                    <w:color w:val="000000"/>
+                    <w:kern w:val="0"/>
+                  </w:rPr>
+                  <m:t>+cosδ</m:t>
+                </m:r>
+              </m:oMath>
+            </m:oMathPara>
+          </w:p>
+        </w:tc>
+        <w:tc>
+          <w:tcPr>
+            <w:tcW w:w="3106" w:type="dxa"/>
+            <w:vAlign w:val="center"/>
+          </w:tcPr>
+          <w:p>
+            <w:pPr>
+              <w:autoSpaceDE w:val="0"/>
+              <w:autoSpaceDN w:val="0"/>
+              <w:adjustRightInd w:val="0"/>
+              <w:spacing w:line="240" w:lineRule="auto"/>
+              <w:rPr>
+                <w:rFonts w:ascii="宋体" w:hAnsi="宋体" w:cs="Helvetica Neue" w:hint="eastAsia"/>
+                <w:color w:val="000000"/>
+                <w:kern w:val="0"/>
+              </w:rPr>
+            </w:pPr>
+            <w:r>
+              <w:rPr>
+                <w:rFonts w:ascii="宋体" w:hAnsi="宋体" w:cs="Helvetica Neue" w:hint="eastAsia"/>
+                <w:color w:val="000000"/>
+                <w:kern w:val="0"/>
+              </w:rPr>
+              <w:t>DEC中心定位误差，</w:t>
+            </w:r>
+            <w:r>
+              <w:rPr>
+                <w:rFonts w:ascii="宋体" w:hAnsi="宋体" w:cs="Helvetica Neue" w:hint="eastAsia"/>
+                <w:color w:val="000000"/>
+                <w:kern w:val="0"/>
+              </w:rPr>
+              <w:t>co</w:t>
+            </w:r>
+            <w:r>
+              <w:rPr>
+                <w:rFonts w:ascii="宋体" w:hAnsi="宋体" w:cs="Helvetica Neue" w:hint="eastAsia"/>
+                <w:color w:val="000000"/>
+                <w:kern w:val="0"/>
+              </w:rPr>
+              <w:t>s项</w:t>
+            </w:r>
+          </w:p>
+        </w:tc>
+      </w:tr>
+      <w:tr>
+        <w:tc>
+          <w:tcPr>
+            <w:tcW w:w="988" w:type="dxa"/>
+            <w:vAlign w:val="center"/>
+          </w:tcPr>
+          <w:p>
+            <w:pPr>
+              <w:autoSpaceDE w:val="0"/>
+              <w:autoSpaceDN w:val="0"/>
+              <w:adjustRightInd w:val="0"/>
+              <w:spacing w:line="240" w:lineRule="auto"/>
+              <w:rPr>
+                <w:rFonts w:ascii="宋体" w:hAnsi="宋体" w:cs="Helvetica Neue" w:hint="eastAsia"/>
+                <w:color w:val="000000"/>
+                <w:kern w:val="0"/>
+              </w:rPr>
+            </w:pPr>
+            <w:r>
+              <w:rPr>
+                <w:rFonts w:ascii="宋体" w:hAnsi="宋体" w:cs="Helvetica Neue" w:hint="eastAsia"/>
+                <w:color w:val="000000"/>
+                <w:kern w:val="0"/>
+              </w:rPr>
+              <w:t>DNP</w:t>
+            </w:r>
+          </w:p>
+        </w:tc>
+        <w:tc>
+          <w:tcPr>
+            <w:tcW w:w="2268" w:type="dxa"/>
+            <w:vAlign w:val="center"/>
+          </w:tcPr>
+          <w:p>
+            <w:pPr>
+              <w:autoSpaceDE w:val="0"/>
+              <w:autoSpaceDN w:val="0"/>
+              <w:adjustRightInd w:val="0"/>
+              <w:spacing w:line="240" w:lineRule="auto"/>
+              <w:rPr>
+                <w:rFonts w:ascii="宋体" w:hAnsi="宋体" w:cs="Helvetica Neue" w:hint="eastAsia"/>
+                <w:color w:val="000000"/>
+                <w:kern w:val="0"/>
+              </w:rPr>
+            </w:pPr>
+            <m:oMathPara>
+              <m:oMath>
+                <m:r>
+                  <w:rPr>
+                    <w:rFonts w:ascii="Cambria Math" w:hAnsi="Cambria Math" w:cs="Helvetica Neue"/>
+                    <w:color w:val="000000"/>
+                    <w:kern w:val="0"/>
+                  </w:rPr>
+                  <m:t>+sinhtanδ</m:t>
+                </m:r>
+              </m:oMath>
+            </m:oMathPara>
+          </w:p>
+        </w:tc>
+        <w:tc>
+          <w:tcPr>
+            <w:tcW w:w="2268" w:type="dxa"/>
+            <w:vAlign w:val="center"/>
+          </w:tcPr>
+          <w:p>
+            <w:pPr>
+              <w:autoSpaceDE w:val="0"/>
+              <w:autoSpaceDN w:val="0"/>
+              <w:adjustRightInd w:val="0"/>
+              <w:spacing w:line="240" w:lineRule="auto"/>
+              <w:rPr>
+                <w:rFonts w:ascii="宋体" w:hAnsi="宋体" w:cs="Helvetica Neue" w:hint="eastAsia"/>
+                <w:color w:val="000000"/>
+                <w:kern w:val="0"/>
+              </w:rPr>
+            </w:pPr>
+          </w:p>
+        </w:tc>
+        <w:tc>
+          <w:tcPr>
+            <w:tcW w:w="3106" w:type="dxa"/>
+            <w:vAlign w:val="center"/>
+          </w:tcPr>
+          <w:p>
+            <w:pPr>
+              <w:autoSpaceDE w:val="0"/>
+              <w:autoSpaceDN w:val="0"/>
+              <w:adjustRightInd w:val="0"/>
+              <w:spacing w:line="240" w:lineRule="auto"/>
+              <w:rPr>
+                <w:rFonts w:ascii="宋体" w:hAnsi="宋体" w:cs="Helvetica Neue" w:hint="eastAsia"/>
+                <w:color w:val="000000"/>
+                <w:kern w:val="0"/>
+              </w:rPr>
+            </w:pPr>
+            <w:r>
+              <w:rPr>
+                <w:rFonts w:ascii="宋体" w:hAnsi="宋体" w:cs="Helvetica Neue" w:hint="eastAsia"/>
+                <w:color w:val="000000"/>
+                <w:kern w:val="0"/>
+              </w:rPr>
+              <w:t>随机非正交</w:t>
+            </w:r>
+          </w:p>
+        </w:tc>
+      </w:tr>
+    </w:tbl>
+    <w:p>
+      <w:pPr>
+        <w:autoSpaceDE w:val="0"/>
+        <w:autoSpaceDN w:val="0"/>
+        <w:adjustRightInd w:val="0"/>
+        <w:jc w:val="left"/>
+        <w:rPr>
+          <w:rFonts w:ascii="宋体" w:hAnsi="宋体" w:cs="Helvetica Neue" w:hint="eastAsia"/>
           <w:color w:val="000000"/>
           <w:kern w:val="0"/>
         </w:rPr>
@@ -1302,7 +3349,7 @@
           <w:numId w:val="3"/>
         </w:numPr>
         <w:rPr>
-          <w:rFonts w:ascii="宋体" w:eastAsia="宋体" w:hAnsi="宋体" w:hint="eastAsia"/>
+          <w:rFonts w:ascii="宋体" w:eastAsia="宋体" w:hAnsi="宋体"/>
         </w:rPr>
       </w:pPr>
       <w:r>
@@ -1679,6 +3726,7 @@
           <w:color w:val="000000"/>
           <w:kern w:val="0"/>
         </w:rPr>
+        <w:lastRenderedPageBreak/>
         <w:t>（</w:t>
       </w:r>
       <w:r>
@@ -1815,7 +3863,7 @@
           <w:color w:val="000000"/>
           <w:kern w:val="0"/>
         </w:rPr>
-        <w:t>天球位置：赤经、赤纬、时角</w:t>
+        <w:t>天球位置：赤经、赤纬</w:t>
       </w:r>
     </w:p>
     <w:p>
@@ -1866,9 +3914,970 @@
     </w:p>
     <w:p>
       <w:pPr>
+        <w:tabs>
+          <w:tab w:val="left" w:pos="20"/>
+          <w:tab w:val="left" w:pos="261"/>
+        </w:tabs>
+        <w:autoSpaceDE w:val="0"/>
+        <w:autoSpaceDN w:val="0"/>
+        <w:adjustRightInd w:val="0"/>
+        <w:jc w:val="left"/>
+        <w:rPr>
+          <w:rFonts w:ascii="宋体" w:hAnsi="宋体" w:cs="Helvetica Neue"/>
+          <w:color w:val="000000"/>
+          <w:kern w:val="0"/>
+        </w:rPr>
+      </w:pPr>
+    </w:p>
+    <w:p>
+      <w:pPr>
+        <w:tabs>
+          <w:tab w:val="left" w:pos="20"/>
+          <w:tab w:val="left" w:pos="261"/>
+        </w:tabs>
+        <w:autoSpaceDE w:val="0"/>
+        <w:autoSpaceDN w:val="0"/>
+        <w:adjustRightInd w:val="0"/>
+        <w:jc w:val="left"/>
+        <w:rPr>
+          <w:rFonts w:ascii="宋体" w:hAnsi="宋体" w:cs="Helvetica Neue" w:hint="eastAsia"/>
+          <w:color w:val="000000"/>
+          <w:kern w:val="0"/>
+        </w:rPr>
+      </w:pPr>
+      <w:r>
+        <w:rPr>
+          <w:rFonts w:ascii="宋体" w:hAnsi="宋体" w:cs="Helvetica Neue" w:hint="eastAsia"/>
+          <w:color w:val="000000"/>
+          <w:kern w:val="0"/>
+        </w:rPr>
+        <w:t>4号转台异常数据点</w:t>
+      </w:r>
+      <w:r>
+        <w:rPr>
+          <w:rFonts w:ascii="宋体" w:hAnsi="宋体" w:cs="Helvetica Neue" w:hint="eastAsia"/>
+          <w:color w:val="000000"/>
+          <w:kern w:val="0"/>
+        </w:rPr>
+        <w:t>：</w:t>
+      </w:r>
+    </w:p>
+    <w:p>
+      <w:pPr>
+        <w:pBdr>
+          <w:top w:val="single" w:sz="4" w:space="1" w:color="auto"/>
+          <w:left w:val="single" w:sz="4" w:space="4" w:color="auto"/>
+          <w:bottom w:val="single" w:sz="4" w:space="1" w:color="auto"/>
+          <w:right w:val="single" w:sz="4" w:space="4" w:color="auto"/>
+        </w:pBdr>
+        <w:tabs>
+          <w:tab w:val="left" w:pos="20"/>
+          <w:tab w:val="left" w:pos="261"/>
+        </w:tabs>
+        <w:autoSpaceDE w:val="0"/>
+        <w:autoSpaceDN w:val="0"/>
+        <w:adjustRightInd w:val="0"/>
+        <w:jc w:val="left"/>
+        <w:rPr>
+          <w:rFonts w:ascii="宋体" w:hAnsi="宋体" w:cs="Helvetica Neue"/>
+          <w:color w:val="000000"/>
+          <w:kern w:val="0"/>
+          <w:sz w:val="18"/>
+          <w:szCs w:val="18"/>
+        </w:rPr>
+      </w:pPr>
+      <w:r>
+        <w:rPr>
+          <w:rFonts w:ascii="宋体" w:hAnsi="宋体" w:cs="Helvetica Neue"/>
+          <w:color w:val="000000"/>
+          <w:kern w:val="0"/>
+          <w:sz w:val="18"/>
+          <w:szCs w:val="18"/>
+        </w:rPr>
+        <w:t xml:space="preserve">2020 02 20 00 17 </w:t>
+      </w:r>
+      <w:proofErr w:type="gramStart"/>
+      <w:r>
+        <w:rPr>
+          <w:rFonts w:ascii="宋体" w:hAnsi="宋体" w:cs="Helvetica Neue"/>
+          <w:color w:val="000000"/>
+          <w:kern w:val="0"/>
+          <w:sz w:val="18"/>
+          <w:szCs w:val="18"/>
+        </w:rPr>
+        <w:t>35  216.2300</w:t>
+      </w:r>
+      <w:proofErr w:type="gramEnd"/>
+      <w:r>
+        <w:rPr>
+          <w:rFonts w:ascii="宋体" w:hAnsi="宋体" w:cs="Helvetica Neue"/>
+          <w:color w:val="000000"/>
+          <w:kern w:val="0"/>
+          <w:sz w:val="18"/>
+          <w:szCs w:val="18"/>
+        </w:rPr>
+        <w:t xml:space="preserve">  76.5000  -65.1720 248.2472  80.5230 -115262  -14483</w:t>
+      </w:r>
+    </w:p>
+    <w:p>
+      <w:pPr>
+        <w:pBdr>
+          <w:top w:val="single" w:sz="4" w:space="1" w:color="auto"/>
+          <w:left w:val="single" w:sz="4" w:space="4" w:color="auto"/>
+          <w:bottom w:val="single" w:sz="4" w:space="1" w:color="auto"/>
+          <w:right w:val="single" w:sz="4" w:space="4" w:color="auto"/>
+        </w:pBdr>
+        <w:tabs>
+          <w:tab w:val="left" w:pos="20"/>
+          <w:tab w:val="left" w:pos="261"/>
+        </w:tabs>
+        <w:autoSpaceDE w:val="0"/>
+        <w:autoSpaceDN w:val="0"/>
+        <w:adjustRightInd w:val="0"/>
+        <w:jc w:val="left"/>
+        <w:rPr>
+          <w:rFonts w:ascii="宋体" w:hAnsi="宋体" w:cs="Helvetica Neue"/>
+          <w:color w:val="000000"/>
+          <w:kern w:val="0"/>
+          <w:sz w:val="18"/>
+          <w:szCs w:val="18"/>
+        </w:rPr>
+      </w:pPr>
+      <w:r>
+        <w:rPr>
+          <w:rFonts w:ascii="宋体" w:hAnsi="宋体" w:cs="Helvetica Neue"/>
+          <w:color w:val="000000"/>
+          <w:kern w:val="0"/>
+          <w:sz w:val="18"/>
+          <w:szCs w:val="18"/>
+        </w:rPr>
+        <w:t>00:17:35 &gt;&gt; legal guide&lt;001:004&gt;. offset: &lt;115262.0, -14482.7&gt;[arcsec], object: &lt;216.2300, 76.5000&gt;[degree], sky: &lt;248.2472, 80.5230&gt;[degree]</w:t>
+      </w:r>
+    </w:p>
+    <w:p>
+      <w:pPr>
+        <w:pBdr>
+          <w:top w:val="single" w:sz="4" w:space="1" w:color="auto"/>
+          <w:left w:val="single" w:sz="4" w:space="4" w:color="auto"/>
+          <w:bottom w:val="single" w:sz="4" w:space="1" w:color="auto"/>
+          <w:right w:val="single" w:sz="4" w:space="4" w:color="auto"/>
+        </w:pBdr>
+        <w:tabs>
+          <w:tab w:val="left" w:pos="20"/>
+          <w:tab w:val="left" w:pos="261"/>
+        </w:tabs>
+        <w:autoSpaceDE w:val="0"/>
+        <w:autoSpaceDN w:val="0"/>
+        <w:adjustRightInd w:val="0"/>
+        <w:jc w:val="left"/>
+        <w:rPr>
+          <w:rFonts w:ascii="宋体" w:hAnsi="宋体" w:cs="Helvetica Neue"/>
+          <w:color w:val="000000"/>
+          <w:kern w:val="0"/>
+          <w:sz w:val="18"/>
+          <w:szCs w:val="18"/>
+        </w:rPr>
+      </w:pPr>
+      <w:r>
+        <w:rPr>
+          <w:rFonts w:ascii="宋体" w:hAnsi="宋体" w:cs="Helvetica Neue"/>
+          <w:color w:val="000000"/>
+          <w:kern w:val="0"/>
+          <w:sz w:val="18"/>
+          <w:szCs w:val="18"/>
+        </w:rPr>
+        <w:t xml:space="preserve"> 00:18:35 &gt;&gt; legal guide&lt;001:004&gt;. offset: &lt;8602.2, -1474.1&gt;[arcsec], object: &lt;216.2300, 76.5000&gt;[degree], sky: &lt;218.6195, 76.9095&gt;[degree]</w:t>
+      </w:r>
+    </w:p>
+    <w:p>
+      <w:pPr>
+        <w:pBdr>
+          <w:top w:val="single" w:sz="4" w:space="1" w:color="auto"/>
+          <w:left w:val="single" w:sz="4" w:space="4" w:color="auto"/>
+          <w:bottom w:val="single" w:sz="4" w:space="1" w:color="auto"/>
+          <w:right w:val="single" w:sz="4" w:space="4" w:color="auto"/>
+        </w:pBdr>
+        <w:tabs>
+          <w:tab w:val="left" w:pos="20"/>
+          <w:tab w:val="left" w:pos="261"/>
+        </w:tabs>
+        <w:autoSpaceDE w:val="0"/>
+        <w:autoSpaceDN w:val="0"/>
+        <w:adjustRightInd w:val="0"/>
+        <w:jc w:val="left"/>
+        <w:rPr>
+          <w:rFonts w:ascii="宋体" w:hAnsi="宋体" w:cs="Helvetica Neue"/>
+          <w:color w:val="000000"/>
+          <w:kern w:val="0"/>
+          <w:sz w:val="18"/>
+          <w:szCs w:val="18"/>
+        </w:rPr>
+      </w:pPr>
+      <w:r>
+        <w:rPr>
+          <w:rFonts w:ascii="宋体" w:hAnsi="宋体" w:cs="Helvetica Neue"/>
+          <w:color w:val="000000"/>
+          <w:kern w:val="0"/>
+          <w:sz w:val="18"/>
+          <w:szCs w:val="18"/>
+        </w:rPr>
+        <w:t xml:space="preserve"> 00:18:35 &gt;&gt; guide&lt;001:004&gt;: &lt;8602.2, -1474.1&gt;[arcsec]. pause exposure </w:t>
+      </w:r>
+      <w:proofErr w:type="spellStart"/>
+      <w:r>
+        <w:rPr>
+          <w:rFonts w:ascii="宋体" w:hAnsi="宋体" w:cs="Helvetica Neue"/>
+          <w:color w:val="000000"/>
+          <w:kern w:val="0"/>
+          <w:sz w:val="18"/>
+          <w:szCs w:val="18"/>
+        </w:rPr>
+        <w:t>furthmore</w:t>
+      </w:r>
+      <w:proofErr w:type="spellEnd"/>
+      <w:r>
+        <w:rPr>
+          <w:rFonts w:ascii="宋体" w:hAnsi="宋体" w:cs="Helvetica Neue"/>
+          <w:color w:val="000000"/>
+          <w:kern w:val="0"/>
+          <w:sz w:val="18"/>
+          <w:szCs w:val="18"/>
+        </w:rPr>
+        <w:t xml:space="preserve"> as light required</w:t>
+      </w:r>
+    </w:p>
+    <w:p>
+      <w:pPr>
+        <w:pBdr>
+          <w:top w:val="single" w:sz="4" w:space="1" w:color="auto"/>
+          <w:left w:val="single" w:sz="4" w:space="4" w:color="auto"/>
+          <w:bottom w:val="single" w:sz="4" w:space="1" w:color="auto"/>
+          <w:right w:val="single" w:sz="4" w:space="4" w:color="auto"/>
+        </w:pBdr>
+        <w:tabs>
+          <w:tab w:val="left" w:pos="20"/>
+          <w:tab w:val="left" w:pos="261"/>
+        </w:tabs>
+        <w:autoSpaceDE w:val="0"/>
+        <w:autoSpaceDN w:val="0"/>
+        <w:adjustRightInd w:val="0"/>
+        <w:jc w:val="left"/>
+        <w:rPr>
+          <w:rFonts w:ascii="宋体" w:hAnsi="宋体" w:cs="Helvetica Neue"/>
+          <w:color w:val="000000"/>
+          <w:kern w:val="0"/>
+          <w:sz w:val="18"/>
+          <w:szCs w:val="18"/>
+        </w:rPr>
+      </w:pPr>
+      <w:r>
+        <w:rPr>
+          <w:rFonts w:ascii="宋体" w:hAnsi="宋体" w:cs="Helvetica Neue"/>
+          <w:color w:val="000000"/>
+          <w:kern w:val="0"/>
+          <w:sz w:val="18"/>
+          <w:szCs w:val="18"/>
+        </w:rPr>
+        <w:t xml:space="preserve"> 00:18:43 &gt;&gt; &lt;001:004&gt; arrives at &lt;213.8688, 76.1037&gt;[degree]</w:t>
+      </w:r>
+    </w:p>
+    <w:p>
+      <w:pPr>
+        <w:pBdr>
+          <w:top w:val="single" w:sz="4" w:space="1" w:color="auto"/>
+          <w:left w:val="single" w:sz="4" w:space="4" w:color="auto"/>
+          <w:bottom w:val="single" w:sz="4" w:space="1" w:color="auto"/>
+          <w:right w:val="single" w:sz="4" w:space="4" w:color="auto"/>
+        </w:pBdr>
+        <w:tabs>
+          <w:tab w:val="left" w:pos="20"/>
+          <w:tab w:val="left" w:pos="261"/>
+        </w:tabs>
+        <w:autoSpaceDE w:val="0"/>
+        <w:autoSpaceDN w:val="0"/>
+        <w:adjustRightInd w:val="0"/>
+        <w:jc w:val="left"/>
+        <w:rPr>
+          <w:rFonts w:ascii="宋体" w:hAnsi="宋体" w:cs="Helvetica Neue"/>
+          <w:color w:val="000000"/>
+          <w:kern w:val="0"/>
+          <w:sz w:val="18"/>
+          <w:szCs w:val="18"/>
+        </w:rPr>
+      </w:pPr>
+      <w:r>
+        <w:rPr>
+          <w:rFonts w:ascii="宋体" w:hAnsi="宋体" w:cs="Helvetica Neue"/>
+          <w:color w:val="000000"/>
+          <w:kern w:val="0"/>
+          <w:sz w:val="18"/>
+          <w:szCs w:val="18"/>
+        </w:rPr>
+        <w:t xml:space="preserve"> 00:18:43 &gt;&gt; &lt;001:004&gt; resume suspended exposure</w:t>
+      </w:r>
+    </w:p>
+    <w:p>
+      <w:pPr>
+        <w:pBdr>
+          <w:top w:val="single" w:sz="4" w:space="1" w:color="auto"/>
+          <w:left w:val="single" w:sz="4" w:space="4" w:color="auto"/>
+          <w:bottom w:val="single" w:sz="4" w:space="1" w:color="auto"/>
+          <w:right w:val="single" w:sz="4" w:space="4" w:color="auto"/>
+        </w:pBdr>
+        <w:tabs>
+          <w:tab w:val="left" w:pos="20"/>
+          <w:tab w:val="left" w:pos="261"/>
+        </w:tabs>
+        <w:autoSpaceDE w:val="0"/>
+        <w:autoSpaceDN w:val="0"/>
+        <w:adjustRightInd w:val="0"/>
+        <w:jc w:val="left"/>
+        <w:rPr>
+          <w:rFonts w:ascii="宋体" w:hAnsi="宋体" w:cs="Helvetica Neue"/>
+          <w:color w:val="000000"/>
+          <w:kern w:val="0"/>
+          <w:sz w:val="18"/>
+          <w:szCs w:val="18"/>
+        </w:rPr>
+      </w:pPr>
+      <w:r>
+        <w:rPr>
+          <w:rFonts w:ascii="宋体" w:hAnsi="宋体" w:cs="Helvetica Neue"/>
+          <w:color w:val="000000"/>
+          <w:kern w:val="0"/>
+          <w:sz w:val="18"/>
+          <w:szCs w:val="18"/>
+        </w:rPr>
+        <w:t xml:space="preserve"> 00:19:35 &gt;&gt; legal guide&lt;001:004&gt;. offset: &lt;8601.2, -1474.0&gt;[arcsec], object: &lt;216.2300, 76.5000&gt;[degree], sky: &lt;218.6192, 76.9094&gt;[degree]</w:t>
+      </w:r>
+    </w:p>
+    <w:p>
+      <w:pPr>
+        <w:pBdr>
+          <w:top w:val="single" w:sz="4" w:space="1" w:color="auto"/>
+          <w:left w:val="single" w:sz="4" w:space="4" w:color="auto"/>
+          <w:bottom w:val="single" w:sz="4" w:space="1" w:color="auto"/>
+          <w:right w:val="single" w:sz="4" w:space="4" w:color="auto"/>
+        </w:pBdr>
+        <w:tabs>
+          <w:tab w:val="left" w:pos="20"/>
+          <w:tab w:val="left" w:pos="261"/>
+        </w:tabs>
+        <w:autoSpaceDE w:val="0"/>
+        <w:autoSpaceDN w:val="0"/>
+        <w:adjustRightInd w:val="0"/>
+        <w:jc w:val="left"/>
+        <w:rPr>
+          <w:rFonts w:ascii="宋体" w:hAnsi="宋体" w:cs="Helvetica Neue"/>
+          <w:color w:val="000000"/>
+          <w:kern w:val="0"/>
+          <w:sz w:val="18"/>
+          <w:szCs w:val="18"/>
+        </w:rPr>
+      </w:pPr>
+      <w:r>
+        <w:rPr>
+          <w:rFonts w:ascii="宋体" w:hAnsi="宋体" w:cs="Helvetica Neue"/>
+          <w:color w:val="000000"/>
+          <w:kern w:val="0"/>
+          <w:sz w:val="18"/>
+          <w:szCs w:val="18"/>
+        </w:rPr>
+        <w:t xml:space="preserve"> 00:19:35 &gt;&gt; legal guide&lt;001:004&gt;. offset: &lt;-329.8, -41.0&gt;[arcsec], object: &lt;216.2300, 76.5000&gt;[degree], sky: &lt;216.1384, 76.5114&gt;[degree]</w:t>
+      </w:r>
+    </w:p>
+    <w:p>
+      <w:pPr>
+        <w:tabs>
+          <w:tab w:val="left" w:pos="20"/>
+          <w:tab w:val="left" w:pos="261"/>
+        </w:tabs>
+        <w:autoSpaceDE w:val="0"/>
+        <w:autoSpaceDN w:val="0"/>
+        <w:adjustRightInd w:val="0"/>
+        <w:jc w:val="left"/>
+        <w:rPr>
+          <w:rFonts w:ascii="宋体" w:hAnsi="宋体" w:cs="Helvetica Neue"/>
+          <w:color w:val="000000"/>
+          <w:kern w:val="0"/>
+        </w:rPr>
+      </w:pPr>
+      <w:r>
+        <w:rPr>
+          <w:rFonts w:ascii="宋体" w:hAnsi="宋体" w:cs="Helvetica Neue" w:hint="eastAsia"/>
+          <w:color w:val="000000"/>
+          <w:kern w:val="0"/>
+        </w:rPr>
+        <w:t>初步分析结果：很有可能</w:t>
+      </w:r>
+      <w:r>
+        <w:rPr>
+          <w:rFonts w:ascii="宋体" w:hAnsi="宋体" w:cs="Helvetica Neue" w:hint="eastAsia"/>
+          <w:color w:val="000000"/>
+          <w:kern w:val="0"/>
+        </w:rPr>
+        <w:t>天文定位错误</w:t>
+      </w:r>
+    </w:p>
+    <w:p>
+      <w:pPr>
+        <w:tabs>
+          <w:tab w:val="left" w:pos="20"/>
+          <w:tab w:val="left" w:pos="261"/>
+        </w:tabs>
+        <w:autoSpaceDE w:val="0"/>
+        <w:autoSpaceDN w:val="0"/>
+        <w:adjustRightInd w:val="0"/>
+        <w:jc w:val="left"/>
+        <w:rPr>
+          <w:rFonts w:ascii="宋体" w:hAnsi="宋体" w:cs="Helvetica Neue" w:hint="eastAsia"/>
+          <w:color w:val="000000"/>
+          <w:kern w:val="0"/>
+        </w:rPr>
+      </w:pPr>
+    </w:p>
+    <w:p>
+      <w:pPr>
+        <w:tabs>
+          <w:tab w:val="left" w:pos="20"/>
+          <w:tab w:val="left" w:pos="261"/>
+        </w:tabs>
+        <w:autoSpaceDE w:val="0"/>
+        <w:autoSpaceDN w:val="0"/>
+        <w:adjustRightInd w:val="0"/>
+        <w:jc w:val="left"/>
+        <w:rPr>
+          <w:rFonts w:ascii="宋体" w:hAnsi="宋体" w:cs="Helvetica Neue"/>
+          <w:color w:val="000000"/>
+          <w:kern w:val="0"/>
+        </w:rPr>
+      </w:pPr>
+      <w:r>
+        <w:rPr>
+          <w:rFonts w:ascii="宋体" w:hAnsi="宋体" w:cs="Helvetica Neue" w:hint="eastAsia"/>
+          <w:color w:val="000000"/>
+          <w:kern w:val="0"/>
+        </w:rPr>
+        <w:t>生成</w:t>
+      </w:r>
+      <w:r>
+        <w:rPr>
+          <w:rFonts w:ascii="宋体" w:hAnsi="宋体" w:cs="Helvetica Neue" w:hint="eastAsia"/>
+          <w:color w:val="000000"/>
+          <w:kern w:val="0"/>
+        </w:rPr>
+        <w:t>误差统计</w:t>
+      </w:r>
+      <w:r>
+        <w:rPr>
+          <w:rFonts w:ascii="宋体" w:hAnsi="宋体" w:cs="Helvetica Neue" w:hint="eastAsia"/>
+          <w:color w:val="000000"/>
+          <w:kern w:val="0"/>
+        </w:rPr>
+        <w:t>文件</w:t>
+      </w:r>
+      <w:r>
+        <w:rPr>
+          <w:rFonts w:ascii="宋体" w:hAnsi="宋体" w:cs="Helvetica Neue" w:hint="eastAsia"/>
+          <w:color w:val="000000"/>
+          <w:kern w:val="0"/>
+        </w:rPr>
+        <w:t>，记录第一次指向</w:t>
+      </w:r>
+      <w:r>
+        <w:rPr>
+          <w:rFonts w:ascii="宋体" w:hAnsi="宋体" w:cs="Helvetica Neue" w:hint="eastAsia"/>
+          <w:color w:val="000000"/>
+          <w:kern w:val="0"/>
+        </w:rPr>
+        <w:t>：e</w:t>
+      </w:r>
+      <w:r>
+        <w:rPr>
+          <w:rFonts w:ascii="宋体" w:hAnsi="宋体" w:cs="Helvetica Neue"/>
+          <w:color w:val="000000"/>
+          <w:kern w:val="0"/>
+        </w:rPr>
+        <w:t>rr_001-002.txt</w:t>
+      </w:r>
+      <w:r>
+        <w:rPr>
+          <w:rFonts w:ascii="宋体" w:hAnsi="宋体" w:cs="Helvetica Neue" w:hint="eastAsia"/>
+          <w:color w:val="000000"/>
+          <w:kern w:val="0"/>
+        </w:rPr>
+        <w:t>和e</w:t>
+      </w:r>
+      <w:r>
+        <w:rPr>
+          <w:rFonts w:ascii="宋体" w:hAnsi="宋体" w:cs="Helvetica Neue"/>
+          <w:color w:val="000000"/>
+          <w:kern w:val="0"/>
+        </w:rPr>
+        <w:t>rr_001-004.txt</w:t>
+      </w:r>
+    </w:p>
+    <w:p>
+      <w:pPr>
+        <w:tabs>
+          <w:tab w:val="left" w:pos="20"/>
+          <w:tab w:val="left" w:pos="261"/>
+        </w:tabs>
+        <w:autoSpaceDE w:val="0"/>
+        <w:autoSpaceDN w:val="0"/>
+        <w:adjustRightInd w:val="0"/>
+        <w:jc w:val="left"/>
+        <w:rPr>
+          <w:rFonts w:ascii="宋体" w:hAnsi="宋体" w:cs="Helvetica Neue"/>
+          <w:color w:val="000000"/>
+          <w:kern w:val="0"/>
+        </w:rPr>
+      </w:pPr>
+      <w:r>
+        <w:rPr>
+          <w:rFonts w:ascii="宋体" w:hAnsi="宋体" w:cs="Helvetica Neue" w:hint="eastAsia"/>
+          <w:color w:val="000000"/>
+          <w:kern w:val="0"/>
+        </w:rPr>
+        <w:t>对应E</w:t>
+      </w:r>
+      <w:r>
+        <w:rPr>
+          <w:rFonts w:ascii="宋体" w:hAnsi="宋体" w:cs="Helvetica Neue"/>
+          <w:color w:val="000000"/>
+          <w:kern w:val="0"/>
+        </w:rPr>
+        <w:t>9</w:t>
+      </w:r>
+      <w:r>
+        <w:rPr>
+          <w:rFonts w:ascii="宋体" w:hAnsi="宋体" w:cs="Helvetica Neue" w:hint="eastAsia"/>
+          <w:color w:val="000000"/>
+          <w:kern w:val="0"/>
+        </w:rPr>
+        <w:t>分布</w:t>
+      </w:r>
+    </w:p>
+    <w:p>
+      <w:pPr>
+        <w:tabs>
+          <w:tab w:val="left" w:pos="20"/>
+          <w:tab w:val="left" w:pos="261"/>
+        </w:tabs>
+        <w:autoSpaceDE w:val="0"/>
+        <w:autoSpaceDN w:val="0"/>
+        <w:adjustRightInd w:val="0"/>
+        <w:jc w:val="left"/>
+        <w:rPr>
+          <w:rFonts w:ascii="宋体" w:hAnsi="宋体" w:cs="Helvetica Neue"/>
+          <w:color w:val="000000"/>
+          <w:kern w:val="0"/>
+        </w:rPr>
+      </w:pPr>
+      <w:r>
+        <w:rPr>
+          <w:rFonts w:ascii="宋体" w:hAnsi="宋体" w:cs="Helvetica Neue" w:hint="eastAsia"/>
+          <w:color w:val="000000"/>
+          <w:kern w:val="0"/>
+        </w:rPr>
+        <w:t>上左：</w:t>
+      </w:r>
+      <m:oMath>
+        <m:r>
+          <w:rPr>
+            <w:rFonts w:ascii="Cambria Math" w:hAnsi="Cambria Math" w:cs="Cambria Math"/>
+            <w:color w:val="000000"/>
+            <w:kern w:val="0"/>
+          </w:rPr>
+          <m:t>h</m:t>
+        </m:r>
+        <m:r>
+          <w:rPr>
+            <w:rFonts w:ascii="Cambria Math" w:hAnsi="Cambria Math" w:cs="Helvetica Neue"/>
+            <w:color w:val="000000"/>
+            <w:kern w:val="0"/>
+          </w:rPr>
+          <m:t>-∆hcosδ</m:t>
+        </m:r>
+      </m:oMath>
+    </w:p>
+    <w:p>
+      <w:pPr>
+        <w:tabs>
+          <w:tab w:val="left" w:pos="20"/>
+          <w:tab w:val="left" w:pos="261"/>
+        </w:tabs>
+        <w:autoSpaceDE w:val="0"/>
+        <w:autoSpaceDN w:val="0"/>
+        <w:adjustRightInd w:val="0"/>
+        <w:jc w:val="left"/>
+        <w:rPr>
+          <w:rFonts w:ascii="宋体" w:hAnsi="宋体" w:cs="Helvetica Neue"/>
+          <w:color w:val="000000"/>
+          <w:kern w:val="0"/>
+        </w:rPr>
+      </w:pPr>
+      <w:r>
+        <w:rPr>
+          <w:rFonts w:ascii="宋体" w:hAnsi="宋体" w:cs="Helvetica Neue" w:hint="eastAsia"/>
+          <w:color w:val="000000"/>
+          <w:kern w:val="0"/>
+        </w:rPr>
+        <w:t>上中：</w:t>
+      </w:r>
+      <m:oMath>
+        <m:r>
+          <w:rPr>
+            <w:rFonts w:ascii="Cambria Math" w:hAnsi="Cambria Math" w:cs="Helvetica Neue"/>
+            <w:color w:val="000000"/>
+            <w:kern w:val="0"/>
+          </w:rPr>
+          <m:t>δ-∆δ</m:t>
+        </m:r>
+      </m:oMath>
+    </w:p>
+    <w:p>
+      <w:pPr>
+        <w:tabs>
+          <w:tab w:val="left" w:pos="20"/>
+          <w:tab w:val="left" w:pos="261"/>
+        </w:tabs>
+        <w:autoSpaceDE w:val="0"/>
+        <w:autoSpaceDN w:val="0"/>
+        <w:adjustRightInd w:val="0"/>
+        <w:jc w:val="left"/>
+        <w:rPr>
+          <w:rFonts w:ascii="宋体" w:hAnsi="宋体" w:cs="Helvetica Neue"/>
+          <w:color w:val="000000"/>
+          <w:kern w:val="0"/>
+        </w:rPr>
+      </w:pPr>
+      <w:r>
+        <w:rPr>
+          <w:rFonts w:ascii="宋体" w:hAnsi="宋体" w:cs="Helvetica Neue" w:hint="eastAsia"/>
+          <w:color w:val="000000"/>
+          <w:kern w:val="0"/>
+        </w:rPr>
+        <w:t>上右：</w:t>
+      </w:r>
+      <m:oMath>
+        <m:r>
+          <w:rPr>
+            <w:rFonts w:ascii="Cambria Math" w:hAnsi="Cambria Math" w:cs="Helvetica Neue"/>
+            <w:color w:val="000000"/>
+            <w:kern w:val="0"/>
+          </w:rPr>
+          <m:t>Z-∆Z</m:t>
+        </m:r>
+      </m:oMath>
+    </w:p>
+    <w:p>
+      <w:pPr>
+        <w:tabs>
+          <w:tab w:val="left" w:pos="20"/>
+          <w:tab w:val="left" w:pos="261"/>
+        </w:tabs>
+        <w:autoSpaceDE w:val="0"/>
+        <w:autoSpaceDN w:val="0"/>
+        <w:adjustRightInd w:val="0"/>
+        <w:jc w:val="left"/>
+        <w:rPr>
+          <w:rFonts w:ascii="宋体" w:hAnsi="宋体" w:cs="Helvetica Neue" w:hint="eastAsia"/>
+          <w:color w:val="000000"/>
+          <w:kern w:val="0"/>
+        </w:rPr>
+      </w:pPr>
+      <w:r>
+        <w:rPr>
+          <w:rFonts w:ascii="宋体" w:hAnsi="宋体" w:cs="Helvetica Neue" w:hint="eastAsia"/>
+          <w:color w:val="000000"/>
+          <w:kern w:val="0"/>
+        </w:rPr>
+        <w:t>中左：</w:t>
+      </w:r>
+      <m:oMath>
+        <m:r>
+          <w:rPr>
+            <w:rFonts w:ascii="Cambria Math" w:hAnsi="Cambria Math" w:cs="Cambria Math"/>
+            <w:color w:val="000000"/>
+            <w:kern w:val="0"/>
+          </w:rPr>
+          <m:t>Z</m:t>
+        </m:r>
+        <m:r>
+          <w:rPr>
+            <w:rFonts w:ascii="Cambria Math" w:hAnsi="Cambria Math" w:cs="Helvetica Neue"/>
+            <w:color w:val="000000"/>
+            <w:kern w:val="0"/>
+          </w:rPr>
+          <m:t>-∆hcosδ</m:t>
+        </m:r>
+      </m:oMath>
+    </w:p>
+    <w:p>
+      <w:pPr>
+        <w:tabs>
+          <w:tab w:val="left" w:pos="20"/>
+          <w:tab w:val="left" w:pos="261"/>
+        </w:tabs>
+        <w:autoSpaceDE w:val="0"/>
+        <w:autoSpaceDN w:val="0"/>
+        <w:adjustRightInd w:val="0"/>
+        <w:jc w:val="left"/>
+        <w:rPr>
+          <w:rFonts w:ascii="宋体" w:hAnsi="宋体" w:cs="Helvetica Neue"/>
+          <w:color w:val="000000"/>
+          <w:kern w:val="0"/>
+        </w:rPr>
+      </w:pPr>
+      <w:r>
+        <w:rPr>
+          <w:rFonts w:ascii="宋体" w:hAnsi="宋体" w:cs="Helvetica Neue" w:hint="eastAsia"/>
+          <w:color w:val="000000"/>
+          <w:kern w:val="0"/>
+        </w:rPr>
+        <w:t>中中：</w:t>
+      </w:r>
+      <m:oMath>
+        <m:r>
+          <w:rPr>
+            <w:rFonts w:ascii="Cambria Math" w:hAnsi="Cambria Math" w:cs="Helvetica Neue"/>
+            <w:color w:val="000000"/>
+            <w:kern w:val="0"/>
+          </w:rPr>
+          <m:t>h-∆δ</m:t>
+        </m:r>
+      </m:oMath>
+    </w:p>
+    <w:p>
+      <w:pPr>
+        <w:tabs>
+          <w:tab w:val="left" w:pos="20"/>
+          <w:tab w:val="left" w:pos="261"/>
+        </w:tabs>
+        <w:autoSpaceDE w:val="0"/>
+        <w:autoSpaceDN w:val="0"/>
+        <w:adjustRightInd w:val="0"/>
+        <w:jc w:val="left"/>
+        <w:rPr>
+          <w:rFonts w:ascii="宋体" w:hAnsi="宋体" w:cs="Helvetica Neue" w:hint="eastAsia"/>
+          <w:color w:val="000000"/>
+          <w:kern w:val="0"/>
+        </w:rPr>
+      </w:pPr>
+      <w:r>
+        <w:rPr>
+          <w:rFonts w:ascii="宋体" w:hAnsi="宋体" w:cs="Helvetica Neue" w:hint="eastAsia"/>
+          <w:color w:val="000000"/>
+          <w:kern w:val="0"/>
+        </w:rPr>
+        <w:t>中右：</w:t>
+      </w:r>
+      <w:r>
+        <w:rPr>
+          <w:rFonts w:ascii="宋体" w:hAnsi="宋体" w:cs="Helvetica Neue" w:hint="eastAsia"/>
+          <w:color w:val="000000"/>
+          <w:kern w:val="0"/>
+        </w:rPr>
+        <w:t>残差</w:t>
+      </w:r>
+      <w:r>
+        <w:rPr>
+          <w:rFonts w:ascii="宋体" w:hAnsi="宋体" w:cs="Helvetica Neue" w:hint="eastAsia"/>
+          <w:color w:val="000000"/>
+          <w:kern w:val="0"/>
+        </w:rPr>
+        <w:t>除以h</w:t>
+      </w:r>
+      <w:r>
+        <w:rPr>
+          <w:rFonts w:ascii="宋体" w:hAnsi="宋体" w:cs="Helvetica Neue"/>
+          <w:color w:val="000000"/>
+          <w:kern w:val="0"/>
+        </w:rPr>
+        <w:t>/</w:t>
+      </w:r>
+      <w:r>
+        <w:rPr>
+          <w:rFonts w:ascii="宋体" w:hAnsi="宋体" w:cs="Helvetica Neue" w:hint="eastAsia"/>
+          <w:color w:val="000000"/>
+          <w:kern w:val="0"/>
+        </w:rPr>
+        <w:t>δ非正交项后，随h的变化</w:t>
+      </w:r>
+    </w:p>
+    <w:p>
+      <w:pPr>
+        <w:tabs>
+          <w:tab w:val="left" w:pos="20"/>
+          <w:tab w:val="left" w:pos="261"/>
+        </w:tabs>
+        <w:autoSpaceDE w:val="0"/>
+        <w:autoSpaceDN w:val="0"/>
+        <w:adjustRightInd w:val="0"/>
+        <w:jc w:val="left"/>
+        <w:rPr>
+          <w:rFonts w:ascii="宋体" w:hAnsi="宋体" w:cs="Helvetica Neue" w:hint="eastAsia"/>
+          <w:color w:val="000000"/>
+          <w:kern w:val="0"/>
+        </w:rPr>
+      </w:pPr>
+      <w:r>
+        <w:rPr>
+          <w:rFonts w:ascii="宋体" w:hAnsi="宋体" w:cs="Helvetica Neue" w:hint="eastAsia"/>
+          <w:color w:val="000000"/>
+          <w:kern w:val="0"/>
+        </w:rPr>
+        <w:lastRenderedPageBreak/>
+        <w:t>下左：</w:t>
+      </w:r>
+      <w:r>
+        <w:rPr>
+          <w:rFonts w:ascii="宋体" w:hAnsi="宋体" w:cs="Helvetica Neue" w:hint="eastAsia"/>
+          <w:color w:val="000000"/>
+          <w:kern w:val="0"/>
+        </w:rPr>
+        <w:t>残差分布。内圈半径是</w:t>
+      </w:r>
+      <w:r>
+        <w:rPr>
+          <w:rFonts w:ascii="宋体" w:hAnsi="宋体" w:cs="Helvetica Neue" w:hint="eastAsia"/>
+          <w:color w:val="000000"/>
+          <w:kern w:val="0"/>
+        </w:rPr>
+        <w:t>统计误差</w:t>
+      </w:r>
+    </w:p>
+    <w:p>
+      <w:pPr>
+        <w:tabs>
+          <w:tab w:val="left" w:pos="20"/>
+          <w:tab w:val="left" w:pos="261"/>
+        </w:tabs>
+        <w:autoSpaceDE w:val="0"/>
+        <w:autoSpaceDN w:val="0"/>
+        <w:adjustRightInd w:val="0"/>
+        <w:jc w:val="left"/>
+        <w:rPr>
+          <w:rFonts w:ascii="宋体" w:hAnsi="宋体" w:cs="Helvetica Neue"/>
+          <w:color w:val="000000"/>
+          <w:kern w:val="0"/>
+        </w:rPr>
+      </w:pPr>
+      <w:r>
+        <w:rPr>
+          <w:rFonts w:ascii="宋体" w:hAnsi="宋体" w:cs="Helvetica Neue" w:hint="eastAsia"/>
+          <w:color w:val="000000"/>
+          <w:kern w:val="0"/>
+        </w:rPr>
+        <w:t>下中：</w:t>
+      </w:r>
+      <w:r>
+        <w:rPr>
+          <w:rFonts w:ascii="宋体" w:hAnsi="宋体" w:cs="Helvetica Neue" w:hint="eastAsia"/>
+          <w:color w:val="000000"/>
+          <w:kern w:val="0"/>
+        </w:rPr>
+        <w:t>直方图。</w:t>
+      </w:r>
+      <w:r>
+        <w:rPr>
+          <w:rFonts w:ascii="宋体" w:hAnsi="宋体" w:cs="Helvetica Neue" w:hint="eastAsia"/>
+          <w:color w:val="000000"/>
+          <w:kern w:val="0"/>
+        </w:rPr>
+        <w:t>X轴</w:t>
+      </w:r>
+      <w:r>
+        <w:rPr>
+          <w:rFonts w:ascii="宋体" w:hAnsi="宋体" w:cs="Helvetica Neue" w:hint="eastAsia"/>
+          <w:color w:val="000000"/>
+          <w:kern w:val="0"/>
+        </w:rPr>
+        <w:t>选取不同的坐标轴</w:t>
+      </w:r>
+    </w:p>
+    <w:p>
+      <w:pPr>
+        <w:tabs>
+          <w:tab w:val="left" w:pos="20"/>
+          <w:tab w:val="left" w:pos="261"/>
+        </w:tabs>
+        <w:autoSpaceDE w:val="0"/>
+        <w:autoSpaceDN w:val="0"/>
+        <w:adjustRightInd w:val="0"/>
+        <w:jc w:val="left"/>
+        <w:rPr>
+          <w:rFonts w:ascii="宋体" w:hAnsi="宋体" w:cs="Helvetica Neue" w:hint="eastAsia"/>
+          <w:color w:val="000000"/>
+          <w:kern w:val="0"/>
+        </w:rPr>
+      </w:pPr>
+      <w:r>
+        <w:rPr>
+          <w:rFonts w:ascii="宋体" w:hAnsi="宋体" w:cs="Helvetica Neue" w:hint="eastAsia"/>
+          <w:color w:val="000000"/>
+          <w:kern w:val="0"/>
+        </w:rPr>
+        <w:t>下右：</w:t>
+      </w:r>
+      <w:r>
+        <w:rPr>
+          <w:rFonts w:ascii="宋体" w:hAnsi="宋体" w:cs="Helvetica Neue" w:hint="eastAsia"/>
+          <w:color w:val="000000"/>
+          <w:kern w:val="0"/>
+        </w:rPr>
+        <w:t>全天柱状投影分布</w:t>
+      </w:r>
+    </w:p>
+    <w:p>
+      <w:pPr>
+        <w:tabs>
+          <w:tab w:val="left" w:pos="20"/>
+          <w:tab w:val="left" w:pos="261"/>
+        </w:tabs>
+        <w:autoSpaceDE w:val="0"/>
+        <w:autoSpaceDN w:val="0"/>
+        <w:adjustRightInd w:val="0"/>
+        <w:jc w:val="left"/>
+        <w:rPr>
+          <w:rFonts w:ascii="宋体" w:hAnsi="宋体" w:cs="Helvetica Neue"/>
+          <w:color w:val="000000"/>
+          <w:kern w:val="0"/>
+        </w:rPr>
+      </w:pPr>
+    </w:p>
+    <w:p>
+      <w:pPr>
+        <w:tabs>
+          <w:tab w:val="left" w:pos="20"/>
+          <w:tab w:val="left" w:pos="261"/>
+        </w:tabs>
+        <w:autoSpaceDE w:val="0"/>
+        <w:autoSpaceDN w:val="0"/>
+        <w:adjustRightInd w:val="0"/>
+        <w:jc w:val="left"/>
+        <w:rPr>
+          <w:rFonts w:ascii="宋体" w:hAnsi="宋体" w:cs="Helvetica Neue"/>
+          <w:color w:val="000000"/>
+          <w:kern w:val="0"/>
+        </w:rPr>
+      </w:pPr>
+      <w:r>
+        <w:rPr>
+          <w:rFonts w:ascii="宋体" w:hAnsi="宋体" w:cs="Helvetica Neue" w:hint="eastAsia"/>
+          <w:color w:val="000000"/>
+          <w:kern w:val="0"/>
+        </w:rPr>
+        <w:t>小结：</w:t>
+      </w:r>
+    </w:p>
+    <w:p>
+      <w:pPr>
+        <w:pStyle w:val="a7"/>
         <w:numPr>
           <w:ilvl w:val="0"/>
-          <w:numId w:val="2"/>
+          <w:numId w:val="5"/>
         </w:numPr>
         <w:tabs>
           <w:tab w:val="left" w:pos="20"/>
@@ -1877,10 +4886,122 @@
         <w:autoSpaceDE w:val="0"/>
         <w:autoSpaceDN w:val="0"/>
         <w:adjustRightInd w:val="0"/>
-        <w:ind w:left="261" w:hanging="262"/>
-        <w:jc w:val="left"/>
-        <w:rPr>
-          <w:rFonts w:ascii="宋体" w:hAnsi="宋体" w:cs="Helvetica Neue"/>
+        <w:ind w:firstLineChars="0"/>
+        <w:jc w:val="left"/>
+        <w:rPr>
+          <w:rFonts w:ascii="宋体" w:hAnsi="宋体" w:cs="Helvetica Neue"/>
+          <w:color w:val="000000"/>
+          <w:kern w:val="0"/>
+        </w:rPr>
+      </w:pPr>
+      <w:r>
+        <w:rPr>
+          <w:rFonts w:ascii="宋体" w:hAnsi="宋体" w:cs="Helvetica Neue" w:hint="eastAsia"/>
+          <w:color w:val="000000"/>
+          <w:kern w:val="0"/>
+        </w:rPr>
+        <w:t>同一</w:t>
+      </w:r>
+      <w:r>
+        <w:rPr>
+          <w:rFonts w:ascii="宋体" w:hAnsi="宋体" w:cs="Helvetica Neue" w:hint="eastAsia"/>
+          <w:color w:val="000000"/>
+          <w:kern w:val="0"/>
+        </w:rPr>
+        <w:t>赤纬，不同日期：偏差值不同，有较大差异</w:t>
+      </w:r>
+      <w:r>
+        <w:rPr>
+          <w:rFonts w:ascii="宋体" w:hAnsi="宋体" w:cs="Helvetica Neue" w:hint="eastAsia"/>
+          <w:color w:val="000000"/>
+          <w:kern w:val="0"/>
+        </w:rPr>
+        <w:t>（5</w:t>
+      </w:r>
+      <w:r>
+        <w:rPr>
+          <w:rFonts w:ascii="宋体" w:hAnsi="宋体" w:cs="Helvetica Neue"/>
+          <w:color w:val="000000"/>
+          <w:kern w:val="0"/>
+        </w:rPr>
+        <w:t>00</w:t>
+      </w:r>
+      <w:r>
+        <w:rPr>
+          <w:rFonts w:ascii="宋体" w:hAnsi="宋体" w:cs="Helvetica Neue" w:hint="eastAsia"/>
+          <w:color w:val="000000"/>
+          <w:kern w:val="0"/>
+        </w:rPr>
+        <w:t>″？）</w:t>
+      </w:r>
+      <w:r>
+        <w:rPr>
+          <w:rFonts w:ascii="宋体" w:hAnsi="宋体" w:cs="Helvetica Neue" w:hint="eastAsia"/>
+          <w:color w:val="000000"/>
+          <w:kern w:val="0"/>
+        </w:rPr>
+        <w:t>。解决预案：定时（周期：？）同步零点</w:t>
+      </w:r>
+    </w:p>
+    <w:p>
+      <w:pPr>
+        <w:pStyle w:val="a7"/>
+        <w:numPr>
+          <w:ilvl w:val="0"/>
+          <w:numId w:val="5"/>
+        </w:numPr>
+        <w:tabs>
+          <w:tab w:val="left" w:pos="20"/>
+          <w:tab w:val="left" w:pos="261"/>
+        </w:tabs>
+        <w:autoSpaceDE w:val="0"/>
+        <w:autoSpaceDN w:val="0"/>
+        <w:adjustRightInd w:val="0"/>
+        <w:ind w:firstLineChars="0"/>
+        <w:jc w:val="left"/>
+        <w:rPr>
+          <w:rFonts w:ascii="宋体" w:hAnsi="宋体" w:cs="Helvetica Neue" w:hint="eastAsia"/>
+          <w:color w:val="000000"/>
+          <w:kern w:val="0"/>
+        </w:rPr>
+      </w:pPr>
+      <w:r>
+        <w:rPr>
+          <w:rFonts w:ascii="宋体" w:hAnsi="宋体" w:cs="Helvetica Neue" w:hint="eastAsia"/>
+          <w:color w:val="000000"/>
+          <w:kern w:val="0"/>
+        </w:rPr>
+        <w:t>同一日期，时角+赤纬相同时，偏差相差约1</w:t>
+      </w:r>
+      <w:r>
+        <w:rPr>
+          <w:rFonts w:ascii="宋体" w:hAnsi="宋体" w:cs="Helvetica Neue"/>
+          <w:color w:val="000000"/>
+          <w:kern w:val="0"/>
+        </w:rPr>
+        <w:t>00</w:t>
+      </w:r>
+      <w:r>
+        <w:rPr>
+          <w:rFonts w:ascii="宋体" w:hAnsi="宋体" w:cs="Helvetica Neue" w:hint="eastAsia"/>
+          <w:color w:val="000000"/>
+          <w:kern w:val="0"/>
+        </w:rPr>
+        <w:t>″</w:t>
+      </w:r>
+    </w:p>
+    <w:p>
+      <w:pPr>
+        <w:tabs>
+          <w:tab w:val="left" w:pos="20"/>
+          <w:tab w:val="left" w:pos="261"/>
+        </w:tabs>
+        <w:autoSpaceDE w:val="0"/>
+        <w:autoSpaceDN w:val="0"/>
+        <w:adjustRightInd w:val="0"/>
+        <w:jc w:val="left"/>
+        <w:rPr>
+          <w:rFonts w:ascii="宋体" w:hAnsi="宋体" w:cs="Helvetica Neue" w:hint="eastAsia"/>
           <w:color w:val="000000"/>
           <w:kern w:val="0"/>
         </w:rPr>
@@ -1919,7 +5040,7 @@
           <w:numId w:val="3"/>
         </w:numPr>
         <w:rPr>
-          <w:rFonts w:ascii="宋体" w:eastAsia="宋体" w:hAnsi="宋体" w:hint="eastAsia"/>
+          <w:rFonts w:ascii="宋体" w:eastAsia="宋体" w:hAnsi="宋体"/>
         </w:rPr>
       </w:pPr>
       <w:r>
@@ -1944,14 +5065,42 @@
           <w:numId w:val="3"/>
         </w:numPr>
         <w:rPr>
+          <w:rFonts w:ascii="宋体" w:eastAsia="宋体" w:hAnsi="宋体"/>
+        </w:rPr>
+      </w:pPr>
+      <w:r>
+        <w:rPr>
           <w:rFonts w:ascii="宋体" w:eastAsia="宋体" w:hAnsi="宋体" w:hint="eastAsia"/>
         </w:rPr>
+        <w:t>总结</w:t>
+      </w:r>
+    </w:p>
+    <w:p>
+      <w:pPr>
+        <w:rPr>
+          <w:rFonts w:ascii="宋体" w:hAnsi="宋体"/>
+        </w:rPr>
+      </w:pPr>
+    </w:p>
+    <w:p>
+      <w:pPr>
+        <w:rPr>
+          <w:rFonts w:ascii="宋体" w:hAnsi="宋体"/>
+        </w:rPr>
+      </w:pPr>
+    </w:p>
+    <w:p>
+      <w:pPr>
+        <w:pStyle w:val="1"/>
+        <w:rPr>
+          <w:rFonts w:ascii="宋体" w:eastAsia="宋体" w:hAnsi="宋体"/>
+        </w:rPr>
       </w:pPr>
       <w:r>
         <w:rPr>
           <w:rFonts w:ascii="宋体" w:eastAsia="宋体" w:hAnsi="宋体" w:hint="eastAsia"/>
         </w:rPr>
-        <w:t>总结</w:t>
+        <w:t>参考文献</w:t>
       </w:r>
     </w:p>
     <w:p>
@@ -1965,35 +5114,6 @@
       <w:pPr>
         <w:rPr>
           <w:rFonts w:ascii="宋体" w:hAnsi="宋体"/>
-        </w:rPr>
-      </w:pPr>
-    </w:p>
-    <w:p>
-      <w:pPr>
-        <w:pStyle w:val="1"/>
-        <w:rPr>
-          <w:rFonts w:ascii="宋体" w:eastAsia="宋体" w:hAnsi="宋体"/>
-        </w:rPr>
-      </w:pPr>
-      <w:r>
-        <w:rPr>
-          <w:rFonts w:ascii="宋体" w:eastAsia="宋体" w:hAnsi="宋体" w:hint="eastAsia"/>
-        </w:rPr>
-        <w:lastRenderedPageBreak/>
-        <w:t>参考文献</w:t>
-      </w:r>
-    </w:p>
-    <w:p>
-      <w:pPr>
-        <w:rPr>
-          <w:rFonts w:ascii="宋体" w:hAnsi="宋体" w:hint="eastAsia"/>
-        </w:rPr>
-      </w:pPr>
-    </w:p>
-    <w:p>
-      <w:pPr>
-        <w:rPr>
-          <w:rFonts w:ascii="宋体" w:hAnsi="宋体" w:hint="eastAsia"/>
         </w:rPr>
       </w:pPr>
     </w:p>
@@ -2292,6 +5412,95 @@
       </w:pPr>
     </w:lvl>
   </w:abstractNum>
+  <w:abstractNum w:abstractNumId="4" w15:restartNumberingAfterBreak="0">
+    <w:nsid w:val="7C064C18"/>
+    <w:multiLevelType w:val="hybridMultilevel"/>
+    <w:tmpl w:val="A56CCCBA"/>
+    <w:lvl w:ilvl="0" w:tplc="138ADAE8">
+      <w:start w:val="1"/>
+      <w:numFmt w:val="decimal"/>
+      <w:lvlText w:val="%1、"/>
+      <w:lvlJc w:val="left"/>
+      <w:pPr>
+        <w:ind w:left="360" w:hanging="360"/>
+      </w:pPr>
+      <w:rPr>
+        <w:rFonts w:hint="default"/>
+      </w:rPr>
+    </w:lvl>
+    <w:lvl w:ilvl="1" w:tplc="04090019" w:tentative="1">
+      <w:start w:val="1"/>
+      <w:numFmt w:val="lowerLetter"/>
+      <w:lvlText w:val="%2)"/>
+      <w:lvlJc w:val="left"/>
+      <w:pPr>
+        <w:ind w:left="840" w:hanging="420"/>
+      </w:pPr>
+    </w:lvl>
+    <w:lvl w:ilvl="2" w:tplc="0409001B" w:tentative="1">
+      <w:start w:val="1"/>
+      <w:numFmt w:val="lowerRoman"/>
+      <w:lvlText w:val="%3."/>
+      <w:lvlJc w:val="right"/>
+      <w:pPr>
+        <w:ind w:left="1260" w:hanging="420"/>
+      </w:pPr>
+    </w:lvl>
+    <w:lvl w:ilvl="3" w:tplc="0409000F" w:tentative="1">
+      <w:start w:val="1"/>
+      <w:numFmt w:val="decimal"/>
+      <w:lvlText w:val="%4."/>
+      <w:lvlJc w:val="left"/>
+      <w:pPr>
+        <w:ind w:left="1680" w:hanging="420"/>
+      </w:pPr>
+    </w:lvl>
+    <w:lvl w:ilvl="4" w:tplc="04090019" w:tentative="1">
+      <w:start w:val="1"/>
+      <w:numFmt w:val="lowerLetter"/>
+      <w:lvlText w:val="%5)"/>
+      <w:lvlJc w:val="left"/>
+      <w:pPr>
+        <w:ind w:left="2100" w:hanging="420"/>
+      </w:pPr>
+    </w:lvl>
+    <w:lvl w:ilvl="5" w:tplc="0409001B" w:tentative="1">
+      <w:start w:val="1"/>
+      <w:numFmt w:val="lowerRoman"/>
+      <w:lvlText w:val="%6."/>
+      <w:lvlJc w:val="right"/>
+      <w:pPr>
+        <w:ind w:left="2520" w:hanging="420"/>
+      </w:pPr>
+    </w:lvl>
+    <w:lvl w:ilvl="6" w:tplc="0409000F" w:tentative="1">
+      <w:start w:val="1"/>
+      <w:numFmt w:val="decimal"/>
+      <w:lvlText w:val="%7."/>
+      <w:lvlJc w:val="left"/>
+      <w:pPr>
+        <w:ind w:left="2940" w:hanging="420"/>
+      </w:pPr>
+    </w:lvl>
+    <w:lvl w:ilvl="7" w:tplc="04090019" w:tentative="1">
+      <w:start w:val="1"/>
+      <w:numFmt w:val="lowerLetter"/>
+      <w:lvlText w:val="%8)"/>
+      <w:lvlJc w:val="left"/>
+      <w:pPr>
+        <w:ind w:left="3360" w:hanging="420"/>
+      </w:pPr>
+    </w:lvl>
+    <w:lvl w:ilvl="8" w:tplc="0409001B" w:tentative="1">
+      <w:start w:val="1"/>
+      <w:numFmt w:val="lowerRoman"/>
+      <w:lvlText w:val="%9."/>
+      <w:lvlJc w:val="right"/>
+      <w:pPr>
+        <w:ind w:left="3780" w:hanging="420"/>
+      </w:pPr>
+    </w:lvl>
+  </w:abstractNum>
   <w:num w:numId="1">
     <w:abstractNumId w:val="0"/>
   </w:num>
@@ -2303,6 +5512,9 @@
   </w:num>
   <w:num w:numId="4">
     <w:abstractNumId w:val="2"/>
+  </w:num>
+  <w:num w:numId="5">
+    <w:abstractNumId w:val="4"/>
   </w:num>
 </w:numbering>
 </file>
@@ -2888,6 +6100,22 @@
       <w:ind w:firstLineChars="200" w:firstLine="420"/>
     </w:pPr>
   </w:style>
+  <w:style w:type="table" w:styleId="a8">
+    <w:name w:val="Table Grid"/>
+    <w:basedOn w:val="a1"/>
+    <w:uiPriority w:val="39"/>
+    <w:rsid w:val="00A879A1"/>
+    <w:tblPr>
+      <w:tblBorders>
+        <w:top w:val="single" w:sz="4" w:space="0" w:color="auto"/>
+        <w:left w:val="single" w:sz="4" w:space="0" w:color="auto"/>
+        <w:bottom w:val="single" w:sz="4" w:space="0" w:color="auto"/>
+        <w:right w:val="single" w:sz="4" w:space="0" w:color="auto"/>
+        <w:insideH w:val="single" w:sz="4" w:space="0" w:color="auto"/>
+        <w:insideV w:val="single" w:sz="4" w:space="0" w:color="auto"/>
+      </w:tblBorders>
+    </w:tblPr>
+  </w:style>
 </w:styles>
 </file>
 
